--- a/Programacion_2_Evalucion/Boletines/boletin20/BOLETIN 20.docx
+++ b/Programacion_2_Evalucion/Boletines/boletin20/BOLETIN 20.docx
@@ -1,174 +1,414 @@
 
 <file path=word/document.xml><?xml version="1.0" encoding="utf-8"?>
-<w:document xmlns:o="urn:schemas-microsoft-com:office:office" xmlns:r="http://schemas.openxmlformats.org/officeDocument/2006/relationships" xmlns:v="urn:schemas-microsoft-com:vml" xmlns:w="http://schemas.openxmlformats.org/wordprocessingml/2006/main" xmlns:w10="urn:schemas-microsoft-com:office:word" xmlns:wp="http://schemas.openxmlformats.org/drawingml/2006/wordprocessingDrawing" xmlns:wps="http://schemas.microsoft.com/office/word/2010/wordprocessingShape" xmlns:wpg="http://schemas.microsoft.com/office/word/2010/wordprocessingGroup" xmlns:mc="http://schemas.openxmlformats.org/markup-compatibility/2006" xmlns:wp14="http://schemas.microsoft.com/office/word/2010/wordprocessingDrawing" xmlns:w14="http://schemas.microsoft.com/office/word/2010/wordml" xmlns:w15="http://schemas.microsoft.com/office/word/2012/wordml" mc:Ignorable="w14 wp14 w15">
+<w:document xmlns:wpc="http://schemas.microsoft.com/office/word/2010/wordprocessingCanvas" xmlns:mc="http://schemas.openxmlformats.org/markup-compatibility/2006" xmlns:o="urn:schemas-microsoft-com:office:office" xmlns:r="http://schemas.openxmlformats.org/officeDocument/2006/relationships" xmlns:m="http://schemas.openxmlformats.org/officeDocument/2006/math" xmlns:v="urn:schemas-microsoft-com:vml" xmlns:wp14="http://schemas.microsoft.com/office/word/2010/wordprocessingDrawing" xmlns:wp="http://schemas.openxmlformats.org/drawingml/2006/wordprocessingDrawing" xmlns:w10="urn:schemas-microsoft-com:office:word" xmlns:w="http://schemas.openxmlformats.org/wordprocessingml/2006/main" xmlns:w14="http://schemas.microsoft.com/office/word/2010/wordml" xmlns:w15="http://schemas.microsoft.com/office/word/2012/wordml" xmlns:wpg="http://schemas.microsoft.com/office/word/2010/wordprocessingGroup" xmlns:wpi="http://schemas.microsoft.com/office/word/2010/wordprocessingInk" xmlns:wne="http://schemas.microsoft.com/office/word/2006/wordml" xmlns:wps="http://schemas.microsoft.com/office/word/2010/wordprocessingShape" mc:Ignorable="w14 w15 wp14">
   <w:body>
     <w:p>
-      <w:pPr>
-        <w:pStyle w:val="Normal"/>
-        <w:rPr/>
-      </w:pPr>
-      <w:r>
-        <w:rPr/>
+      <w:r>
         <w:t xml:space="preserve">      </w:t>
       </w:r>
       <w:r>
-        <w:rPr/>
         <w:tab/>
+      </w:r>
+      <w:r>
         <w:tab/>
+      </w:r>
+      <w:r>
         <w:tab/>
         <w:t xml:space="preserve">BOLETIN 20      </w:t>
+      </w:r>
+      <w:r>
         <w:tab/>
       </w:r>
     </w:p>
+    <w:p/>
     <w:p>
       <w:pPr>
-        <w:pStyle w:val="Normal"/>
-        <w:rPr/>
-      </w:pPr>
-      <w:r>
-        <w:rPr/>
-      </w:r>
-    </w:p>
-    <w:p>
-      <w:pPr>
-        <w:pStyle w:val="ListParagraph"/>
+        <w:pStyle w:val="Prrafodelista"/>
         <w:numPr>
           <w:ilvl w:val="0"/>
           <w:numId w:val="1"/>
         </w:numPr>
-        <w:rPr/>
-      </w:pPr>
-      <w:r>
-        <w:rPr>
-          <w:rFonts w:ascii="robotoregular" w:hAnsi="robotoregular"/>
-          <w:color w:val="333333"/>
-          <w:sz w:val="27"/>
-          <w:szCs w:val="27"/>
-          <w:shd w:fill="FFFFFF" w:val="clear"/>
-        </w:rPr>
-        <w:t xml:space="preserve">Algúns seres poden camiñar e poden nadar .Estas dúas capacidades son interfaces ( IPodeCamiñar e IPodeNadar). </w:t>
+      </w:pPr>
+      <w:proofErr w:type="spellStart"/>
+      <w:r>
+        <w:rPr>
+          <w:rFonts w:ascii="robotoregular" w:hAnsi="robotoregular"/>
+          <w:color w:val="333333"/>
+          <w:sz w:val="27"/>
+          <w:szCs w:val="27"/>
+          <w:shd w:val="clear" w:color="auto" w:fill="FFFFFF"/>
+        </w:rPr>
+        <w:t>Algúns</w:t>
+      </w:r>
+      <w:proofErr w:type="spellEnd"/>
+      <w:r>
+        <w:rPr>
+          <w:rFonts w:ascii="robotoregular" w:hAnsi="robotoregular"/>
+          <w:color w:val="333333"/>
+          <w:sz w:val="27"/>
+          <w:szCs w:val="27"/>
+          <w:shd w:val="clear" w:color="auto" w:fill="FFFFFF"/>
+        </w:rPr>
+        <w:t xml:space="preserve"> seres poden </w:t>
+      </w:r>
+      <w:proofErr w:type="spellStart"/>
+      <w:r>
+        <w:rPr>
+          <w:rFonts w:ascii="robotoregular" w:hAnsi="robotoregular"/>
+          <w:color w:val="333333"/>
+          <w:sz w:val="27"/>
+          <w:szCs w:val="27"/>
+          <w:shd w:val="clear" w:color="auto" w:fill="FFFFFF"/>
+        </w:rPr>
+        <w:t>camiñar</w:t>
+      </w:r>
+      <w:proofErr w:type="spellEnd"/>
+      <w:r>
+        <w:rPr>
+          <w:rFonts w:ascii="robotoregular" w:hAnsi="robotoregular"/>
+          <w:color w:val="333333"/>
+          <w:sz w:val="27"/>
+          <w:szCs w:val="27"/>
+          <w:shd w:val="clear" w:color="auto" w:fill="FFFFFF"/>
+        </w:rPr>
+        <w:t xml:space="preserve"> e poden nadar .Estas dúas capacidades son interfaces </w:t>
+      </w:r>
+      <w:proofErr w:type="gramStart"/>
+      <w:r>
+        <w:rPr>
+          <w:rFonts w:ascii="robotoregular" w:hAnsi="robotoregular"/>
+          <w:color w:val="333333"/>
+          <w:sz w:val="27"/>
+          <w:szCs w:val="27"/>
+          <w:shd w:val="clear" w:color="auto" w:fill="FFFFFF"/>
+        </w:rPr>
+        <w:t xml:space="preserve">( </w:t>
+      </w:r>
+      <w:proofErr w:type="spellStart"/>
+      <w:r>
+        <w:rPr>
+          <w:rFonts w:ascii="robotoregular" w:hAnsi="robotoregular"/>
+          <w:color w:val="333333"/>
+          <w:sz w:val="27"/>
+          <w:szCs w:val="27"/>
+          <w:shd w:val="clear" w:color="auto" w:fill="FFFFFF"/>
+        </w:rPr>
+        <w:t>IPodeCamiñar</w:t>
+      </w:r>
+      <w:proofErr w:type="spellEnd"/>
+      <w:proofErr w:type="gramEnd"/>
+      <w:r>
+        <w:rPr>
+          <w:rFonts w:ascii="robotoregular" w:hAnsi="robotoregular"/>
+          <w:color w:val="333333"/>
+          <w:sz w:val="27"/>
+          <w:szCs w:val="27"/>
+          <w:shd w:val="clear" w:color="auto" w:fill="FFFFFF"/>
+        </w:rPr>
+        <w:t xml:space="preserve"> e </w:t>
+      </w:r>
+      <w:proofErr w:type="spellStart"/>
+      <w:r>
+        <w:rPr>
+          <w:rFonts w:ascii="robotoregular" w:hAnsi="robotoregular"/>
+          <w:color w:val="333333"/>
+          <w:sz w:val="27"/>
+          <w:szCs w:val="27"/>
+          <w:shd w:val="clear" w:color="auto" w:fill="FFFFFF"/>
+        </w:rPr>
+        <w:t>IPodeNadar</w:t>
+      </w:r>
+      <w:proofErr w:type="spellEnd"/>
+      <w:r>
+        <w:rPr>
+          <w:rFonts w:ascii="robotoregular" w:hAnsi="robotoregular"/>
+          <w:color w:val="333333"/>
+          <w:sz w:val="27"/>
+          <w:szCs w:val="27"/>
+          <w:shd w:val="clear" w:color="auto" w:fill="FFFFFF"/>
+        </w:rPr>
+        <w:t xml:space="preserve">). </w:t>
       </w:r>
     </w:p>
     <w:p>
       <w:pPr>
-        <w:pStyle w:val="ListParagraph"/>
-        <w:rPr>
-          <w:rFonts w:ascii="robotoregular" w:hAnsi="robotoregular"/>
-          <w:color w:val="333333"/>
-          <w:sz w:val="27"/>
-          <w:szCs w:val="27"/>
-          <w:shd w:fill="FFFFFF" w:val="clear"/>
-        </w:rPr>
-      </w:pPr>
-      <w:r>
-        <w:rPr>
-          <w:rFonts w:ascii="robotoregular" w:hAnsi="robotoregular"/>
-          <w:color w:val="333333"/>
-          <w:sz w:val="27"/>
-          <w:szCs w:val="27"/>
-          <w:shd w:fill="FFFFFF" w:val="clear"/>
+        <w:pStyle w:val="Prrafodelista"/>
+        <w:rPr>
+          <w:rFonts w:ascii="robotoregular" w:hAnsi="robotoregular"/>
+          <w:color w:val="333333"/>
+          <w:sz w:val="27"/>
+          <w:szCs w:val="27"/>
+          <w:shd w:val="clear" w:color="auto" w:fill="FFFFFF"/>
+        </w:rPr>
+      </w:pPr>
+      <w:r>
+        <w:rPr>
+          <w:rFonts w:ascii="robotoregular" w:hAnsi="robotoregular"/>
+          <w:color w:val="333333"/>
+          <w:sz w:val="27"/>
+          <w:szCs w:val="27"/>
+          <w:shd w:val="clear" w:color="auto" w:fill="FFFFFF"/>
+        </w:rPr>
+        <w:t xml:space="preserve"> Os </w:t>
+      </w:r>
+      <w:proofErr w:type="spellStart"/>
+      <w:r>
+        <w:rPr>
+          <w:rFonts w:ascii="robotoregular" w:hAnsi="robotoregular"/>
+          <w:color w:val="333333"/>
+          <w:sz w:val="27"/>
+          <w:szCs w:val="27"/>
+          <w:shd w:val="clear" w:color="auto" w:fill="FFFFFF"/>
+        </w:rPr>
+        <w:t>mamiferos</w:t>
+      </w:r>
+      <w:proofErr w:type="spellEnd"/>
+      <w:r>
+        <w:rPr>
+          <w:rFonts w:ascii="robotoregular" w:hAnsi="robotoregular"/>
+          <w:color w:val="333333"/>
+          <w:sz w:val="27"/>
+          <w:szCs w:val="27"/>
+          <w:shd w:val="clear" w:color="auto" w:fill="FFFFFF"/>
+        </w:rPr>
+        <w:t xml:space="preserve"> son </w:t>
+      </w:r>
+      <w:proofErr w:type="spellStart"/>
+      <w:r>
+        <w:rPr>
+          <w:rFonts w:ascii="robotoregular" w:hAnsi="robotoregular"/>
+          <w:color w:val="333333"/>
+          <w:sz w:val="27"/>
+          <w:szCs w:val="27"/>
+          <w:shd w:val="clear" w:color="auto" w:fill="FFFFFF"/>
+        </w:rPr>
+        <w:t>animais</w:t>
+      </w:r>
+      <w:proofErr w:type="spellEnd"/>
+      <w:r>
+        <w:rPr>
+          <w:rFonts w:ascii="robotoregular" w:hAnsi="robotoregular"/>
+          <w:color w:val="333333"/>
+          <w:sz w:val="27"/>
+          <w:szCs w:val="27"/>
+          <w:shd w:val="clear" w:color="auto" w:fill="FFFFFF"/>
+        </w:rPr>
+        <w:t xml:space="preserve"> que poden </w:t>
+      </w:r>
+      <w:proofErr w:type="spellStart"/>
+      <w:r>
+        <w:rPr>
+          <w:rFonts w:ascii="robotoregular" w:hAnsi="robotoregular"/>
+          <w:color w:val="333333"/>
+          <w:sz w:val="27"/>
+          <w:szCs w:val="27"/>
+          <w:shd w:val="clear" w:color="auto" w:fill="FFFFFF"/>
+        </w:rPr>
+        <w:t>camiñar</w:t>
+      </w:r>
+      <w:proofErr w:type="spellEnd"/>
+      <w:r>
+        <w:rPr>
+          <w:rFonts w:ascii="robotoregular" w:hAnsi="robotoregular"/>
+          <w:color w:val="333333"/>
+          <w:sz w:val="27"/>
+          <w:szCs w:val="27"/>
+          <w:shd w:val="clear" w:color="auto" w:fill="FFFFFF"/>
         </w:rPr>
         <w:t xml:space="preserve"> </w:t>
       </w:r>
-      <w:r>
-        <w:rPr>
-          <w:rFonts w:ascii="robotoregular" w:hAnsi="robotoregular"/>
-          <w:color w:val="333333"/>
-          <w:sz w:val="27"/>
-          <w:szCs w:val="27"/>
-          <w:shd w:fill="FFFFFF" w:val="clear"/>
-        </w:rPr>
-        <w:t>Os mamiferos son animais que poden camiñar ( Mamifero. java).</w:t>
+      <w:proofErr w:type="gramStart"/>
+      <w:r>
+        <w:rPr>
+          <w:rFonts w:ascii="robotoregular" w:hAnsi="robotoregular"/>
+          <w:color w:val="333333"/>
+          <w:sz w:val="27"/>
+          <w:szCs w:val="27"/>
+          <w:shd w:val="clear" w:color="auto" w:fill="FFFFFF"/>
+        </w:rPr>
+        <w:t xml:space="preserve">( </w:t>
+      </w:r>
+      <w:proofErr w:type="spellStart"/>
+      <w:r>
+        <w:rPr>
+          <w:rFonts w:ascii="robotoregular" w:hAnsi="robotoregular"/>
+          <w:color w:val="333333"/>
+          <w:sz w:val="27"/>
+          <w:szCs w:val="27"/>
+          <w:shd w:val="clear" w:color="auto" w:fill="FFFFFF"/>
+        </w:rPr>
+        <w:t>Mamifero</w:t>
+      </w:r>
+      <w:proofErr w:type="spellEnd"/>
+      <w:proofErr w:type="gramEnd"/>
+      <w:r>
+        <w:rPr>
+          <w:rFonts w:ascii="robotoregular" w:hAnsi="robotoregular"/>
+          <w:color w:val="333333"/>
+          <w:sz w:val="27"/>
+          <w:szCs w:val="27"/>
+          <w:shd w:val="clear" w:color="auto" w:fill="FFFFFF"/>
+        </w:rPr>
+        <w:t>. java).</w:t>
       </w:r>
     </w:p>
     <w:p>
       <w:pPr>
-        <w:pStyle w:val="ListParagraph"/>
-        <w:rPr>
-          <w:rFonts w:ascii="robotoregular" w:hAnsi="robotoregular"/>
-          <w:color w:val="333333"/>
-          <w:sz w:val="27"/>
-          <w:szCs w:val="27"/>
-          <w:shd w:fill="FFFFFF" w:val="clear"/>
-        </w:rPr>
-      </w:pPr>
-      <w:r>
-        <w:rPr>
-          <w:rFonts w:ascii="robotoregular" w:hAnsi="robotoregular"/>
-          <w:color w:val="333333"/>
-          <w:sz w:val="27"/>
-          <w:szCs w:val="27"/>
-          <w:shd w:fill="FFFFFF" w:val="clear"/>
-        </w:rPr>
-        <w:t xml:space="preserve"> </w:t>
-      </w:r>
-      <w:r>
-        <w:rPr>
-          <w:rFonts w:ascii="robotoregular" w:hAnsi="robotoregular"/>
-          <w:color w:val="333333"/>
-          <w:sz w:val="27"/>
-          <w:szCs w:val="27"/>
-          <w:shd w:fill="FFFFFF" w:val="clear"/>
-        </w:rPr>
-        <w:t>O gato é un mamifero que pode nadar e camiñar (Gato. java)</w:t>
+        <w:pStyle w:val="Prrafodelista"/>
+        <w:rPr>
+          <w:rFonts w:ascii="robotoregular" w:hAnsi="robotoregular"/>
+          <w:color w:val="333333"/>
+          <w:sz w:val="27"/>
+          <w:szCs w:val="27"/>
+          <w:shd w:val="clear" w:color="auto" w:fill="FFFFFF"/>
+        </w:rPr>
+      </w:pPr>
+      <w:r>
+        <w:rPr>
+          <w:rFonts w:ascii="robotoregular" w:hAnsi="robotoregular"/>
+          <w:color w:val="333333"/>
+          <w:sz w:val="27"/>
+          <w:szCs w:val="27"/>
+          <w:shd w:val="clear" w:color="auto" w:fill="FFFFFF"/>
+        </w:rPr>
+        <w:t xml:space="preserve"> O gato é un </w:t>
+      </w:r>
+      <w:proofErr w:type="spellStart"/>
+      <w:r>
+        <w:rPr>
+          <w:rFonts w:ascii="robotoregular" w:hAnsi="robotoregular"/>
+          <w:color w:val="333333"/>
+          <w:sz w:val="27"/>
+          <w:szCs w:val="27"/>
+          <w:shd w:val="clear" w:color="auto" w:fill="FFFFFF"/>
+        </w:rPr>
+        <w:t>mamifero</w:t>
+      </w:r>
+      <w:proofErr w:type="spellEnd"/>
+      <w:r>
+        <w:rPr>
+          <w:rFonts w:ascii="robotoregular" w:hAnsi="robotoregular"/>
+          <w:color w:val="333333"/>
+          <w:sz w:val="27"/>
+          <w:szCs w:val="27"/>
+          <w:shd w:val="clear" w:color="auto" w:fill="FFFFFF"/>
+        </w:rPr>
+        <w:t xml:space="preserve"> que pode nadar e </w:t>
+      </w:r>
+      <w:proofErr w:type="spellStart"/>
+      <w:r>
+        <w:rPr>
+          <w:rFonts w:ascii="robotoregular" w:hAnsi="robotoregular"/>
+          <w:color w:val="333333"/>
+          <w:sz w:val="27"/>
+          <w:szCs w:val="27"/>
+          <w:shd w:val="clear" w:color="auto" w:fill="FFFFFF"/>
+        </w:rPr>
+        <w:t>camiñar</w:t>
+      </w:r>
+      <w:proofErr w:type="spellEnd"/>
+      <w:r>
+        <w:rPr>
+          <w:rFonts w:ascii="robotoregular" w:hAnsi="robotoregular"/>
+          <w:color w:val="333333"/>
+          <w:sz w:val="27"/>
+          <w:szCs w:val="27"/>
+          <w:shd w:val="clear" w:color="auto" w:fill="FFFFFF"/>
+        </w:rPr>
+        <w:t xml:space="preserve"> (Gato.</w:t>
+      </w:r>
+      <w:r>
+        <w:rPr>
+          <w:rFonts w:ascii="robotoregular" w:hAnsi="robotoregular"/>
+          <w:color w:val="333333"/>
+          <w:sz w:val="27"/>
+          <w:szCs w:val="27"/>
+          <w:shd w:val="clear" w:color="auto" w:fill="FFFFFF"/>
+        </w:rPr>
+        <w:t xml:space="preserve"> java)</w:t>
       </w:r>
     </w:p>
     <w:p>
       <w:pPr>
-        <w:pStyle w:val="ListParagraph"/>
-        <w:rPr>
-          <w:rFonts w:ascii="robotoregular" w:hAnsi="robotoregular"/>
-          <w:color w:val="333333"/>
-          <w:sz w:val="27"/>
-          <w:szCs w:val="27"/>
-          <w:shd w:fill="FFFFFF" w:val="clear"/>
-        </w:rPr>
-      </w:pPr>
-      <w:r>
-        <w:rPr>
-          <w:rFonts w:ascii="robotoregular" w:hAnsi="robotoregular"/>
-          <w:color w:val="333333"/>
-          <w:sz w:val="27"/>
-          <w:szCs w:val="27"/>
-          <w:shd w:fill="FFFFFF" w:val="clear"/>
-        </w:rPr>
-        <w:t xml:space="preserve"> </w:t>
-      </w:r>
-      <w:r>
-        <w:rPr>
-          <w:rFonts w:ascii="robotoregular" w:hAnsi="robotoregular"/>
-          <w:color w:val="333333"/>
-          <w:sz w:val="27"/>
-          <w:szCs w:val="27"/>
-          <w:shd w:fill="FFFFFF" w:val="clear"/>
-        </w:rPr>
-        <w:t xml:space="preserve">Un Papagaio pode camiñar pero non pode nadar. </w:t>
+        <w:pStyle w:val="Prrafodelista"/>
+        <w:rPr>
+          <w:rFonts w:ascii="robotoregular" w:hAnsi="robotoregular"/>
+          <w:color w:val="333333"/>
+          <w:sz w:val="27"/>
+          <w:szCs w:val="27"/>
+          <w:shd w:val="clear" w:color="auto" w:fill="FFFFFF"/>
+        </w:rPr>
+      </w:pPr>
+      <w:r>
+        <w:rPr>
+          <w:rFonts w:ascii="robotoregular" w:hAnsi="robotoregular"/>
+          <w:color w:val="333333"/>
+          <w:sz w:val="27"/>
+          <w:szCs w:val="27"/>
+          <w:shd w:val="clear" w:color="auto" w:fill="FFFFFF"/>
+        </w:rPr>
+        <w:t xml:space="preserve"> Un </w:t>
+      </w:r>
+      <w:proofErr w:type="spellStart"/>
+      <w:r>
+        <w:rPr>
+          <w:rFonts w:ascii="robotoregular" w:hAnsi="robotoregular"/>
+          <w:color w:val="333333"/>
+          <w:sz w:val="27"/>
+          <w:szCs w:val="27"/>
+          <w:shd w:val="clear" w:color="auto" w:fill="FFFFFF"/>
+        </w:rPr>
+        <w:t>Papagaio</w:t>
+      </w:r>
+      <w:proofErr w:type="spellEnd"/>
+      <w:r>
+        <w:rPr>
+          <w:rFonts w:ascii="robotoregular" w:hAnsi="robotoregular"/>
+          <w:color w:val="333333"/>
+          <w:sz w:val="27"/>
+          <w:szCs w:val="27"/>
+          <w:shd w:val="clear" w:color="auto" w:fill="FFFFFF"/>
+        </w:rPr>
+        <w:t xml:space="preserve"> pode </w:t>
+      </w:r>
+      <w:proofErr w:type="spellStart"/>
+      <w:r>
+        <w:rPr>
+          <w:rFonts w:ascii="robotoregular" w:hAnsi="robotoregular"/>
+          <w:color w:val="333333"/>
+          <w:sz w:val="27"/>
+          <w:szCs w:val="27"/>
+          <w:shd w:val="clear" w:color="auto" w:fill="FFFFFF"/>
+        </w:rPr>
+        <w:t>camiñar</w:t>
+      </w:r>
+      <w:proofErr w:type="spellEnd"/>
+      <w:r>
+        <w:rPr>
+          <w:rFonts w:ascii="robotoregular" w:hAnsi="robotoregular"/>
+          <w:color w:val="333333"/>
+          <w:sz w:val="27"/>
+          <w:szCs w:val="27"/>
+          <w:shd w:val="clear" w:color="auto" w:fill="FFFFFF"/>
+        </w:rPr>
+        <w:t xml:space="preserve"> pero non pode nadar. </w:t>
       </w:r>
     </w:p>
     <w:p>
       <w:pPr>
-        <w:pStyle w:val="ListParagraph"/>
-        <w:rPr>
-          <w:rFonts w:ascii="robotoregular" w:hAnsi="robotoregular"/>
-          <w:color w:val="333333"/>
-          <w:sz w:val="27"/>
-          <w:szCs w:val="27"/>
-          <w:shd w:fill="FFFFFF" w:val="clear"/>
-        </w:rPr>
-      </w:pPr>
-      <w:r>
-        <w:rPr>
-          <w:rFonts w:ascii="robotoregular" w:hAnsi="robotoregular"/>
-          <w:color w:val="333333"/>
-          <w:sz w:val="27"/>
-          <w:szCs w:val="27"/>
-          <w:shd w:fill="FFFFFF" w:val="clear"/>
-        </w:rPr>
-      </w:r>
+        <w:pStyle w:val="Prrafodelista"/>
+        <w:rPr>
+          <w:rFonts w:ascii="robotoregular" w:hAnsi="robotoregular"/>
+          <w:color w:val="333333"/>
+          <w:sz w:val="27"/>
+          <w:szCs w:val="27"/>
+          <w:shd w:val="clear" w:color="auto" w:fill="FFFFFF"/>
+        </w:rPr>
+      </w:pPr>
     </w:p>
     <w:p>
       <w:pPr>
-        <w:pStyle w:val="ListParagraph"/>
+        <w:pStyle w:val="Prrafodelista"/>
         <w:numPr>
           <w:ilvl w:val="0"/>
           <w:numId w:val="2"/>
@@ -178,44 +418,91 @@
           <w:color w:val="333333"/>
           <w:sz w:val="27"/>
           <w:szCs w:val="27"/>
-          <w:shd w:fill="FFFFFF" w:val="clear"/>
-        </w:rPr>
-      </w:pPr>
-      <w:r>
-        <w:rPr>
-          <w:rFonts w:ascii="robotoregular" w:hAnsi="robotoregular"/>
-          <w:color w:val="333333"/>
-          <w:sz w:val="27"/>
-          <w:szCs w:val="27"/>
-          <w:shd w:fill="FFFFFF" w:val="clear"/>
-        </w:rPr>
-        <w:t>Fai un diagrama de clases que reflicta as clases e interfaces e a relación entre elas.</w:t>
+          <w:shd w:val="clear" w:color="auto" w:fill="FFFFFF"/>
+        </w:rPr>
+      </w:pPr>
+      <w:proofErr w:type="spellStart"/>
+      <w:r>
+        <w:rPr>
+          <w:rFonts w:ascii="robotoregular" w:hAnsi="robotoregular"/>
+          <w:color w:val="333333"/>
+          <w:sz w:val="27"/>
+          <w:szCs w:val="27"/>
+          <w:shd w:val="clear" w:color="auto" w:fill="FFFFFF"/>
+        </w:rPr>
+        <w:t>Fai</w:t>
+      </w:r>
+      <w:proofErr w:type="spellEnd"/>
+      <w:r>
+        <w:rPr>
+          <w:rFonts w:ascii="robotoregular" w:hAnsi="robotoregular"/>
+          <w:color w:val="333333"/>
+          <w:sz w:val="27"/>
+          <w:szCs w:val="27"/>
+          <w:shd w:val="clear" w:color="auto" w:fill="FFFFFF"/>
+        </w:rPr>
+        <w:t xml:space="preserve"> un diagrama de clases que </w:t>
+      </w:r>
+      <w:proofErr w:type="spellStart"/>
+      <w:r>
+        <w:rPr>
+          <w:rFonts w:ascii="robotoregular" w:hAnsi="robotoregular"/>
+          <w:color w:val="333333"/>
+          <w:sz w:val="27"/>
+          <w:szCs w:val="27"/>
+          <w:shd w:val="clear" w:color="auto" w:fill="FFFFFF"/>
+        </w:rPr>
+        <w:t>reflicta</w:t>
+      </w:r>
+      <w:proofErr w:type="spellEnd"/>
+      <w:r>
+        <w:rPr>
+          <w:rFonts w:ascii="robotoregular" w:hAnsi="robotoregular"/>
+          <w:color w:val="333333"/>
+          <w:sz w:val="27"/>
+          <w:szCs w:val="27"/>
+          <w:shd w:val="clear" w:color="auto" w:fill="FFFFFF"/>
+        </w:rPr>
+        <w:t xml:space="preserve"> as clases e interfaces e a relación entre </w:t>
+      </w:r>
+      <w:proofErr w:type="spellStart"/>
+      <w:r>
+        <w:rPr>
+          <w:rFonts w:ascii="robotoregular" w:hAnsi="robotoregular"/>
+          <w:color w:val="333333"/>
+          <w:sz w:val="27"/>
+          <w:szCs w:val="27"/>
+          <w:shd w:val="clear" w:color="auto" w:fill="FFFFFF"/>
+        </w:rPr>
+        <w:t>elas</w:t>
+      </w:r>
+      <w:proofErr w:type="spellEnd"/>
+      <w:r>
+        <w:rPr>
+          <w:rFonts w:ascii="robotoregular" w:hAnsi="robotoregular"/>
+          <w:color w:val="333333"/>
+          <w:sz w:val="27"/>
+          <w:szCs w:val="27"/>
+          <w:shd w:val="clear" w:color="auto" w:fill="FFFFFF"/>
+        </w:rPr>
+        <w:t>.</w:t>
       </w:r>
     </w:p>
     <w:p>
       <w:pPr>
-        <w:pStyle w:val="ListParagraph"/>
-        <w:rPr>
-          <w:rFonts w:ascii="robotoregular" w:hAnsi="robotoregular"/>
-          <w:color w:val="333333"/>
-          <w:sz w:val="27"/>
-          <w:szCs w:val="27"/>
-          <w:shd w:fill="FFFFFF" w:val="clear"/>
-        </w:rPr>
-      </w:pPr>
-      <w:r>
-        <w:rPr>
-          <w:rFonts w:ascii="robotoregular" w:hAnsi="robotoregular"/>
-          <w:color w:val="333333"/>
-          <w:sz w:val="27"/>
-          <w:szCs w:val="27"/>
-          <w:shd w:fill="FFFFFF" w:val="clear"/>
-        </w:rPr>
-      </w:r>
+        <w:pStyle w:val="Prrafodelista"/>
+        <w:rPr>
+          <w:rFonts w:ascii="robotoregular" w:hAnsi="robotoregular"/>
+          <w:color w:val="333333"/>
+          <w:sz w:val="27"/>
+          <w:szCs w:val="27"/>
+          <w:shd w:val="clear" w:color="auto" w:fill="FFFFFF"/>
+        </w:rPr>
+      </w:pPr>
     </w:p>
     <w:p>
       <w:pPr>
-        <w:pStyle w:val="ListParagraph"/>
+        <w:pStyle w:val="Prrafodelista"/>
         <w:numPr>
           <w:ilvl w:val="0"/>
           <w:numId w:val="2"/>
@@ -225,31 +512,65 @@
           <w:color w:val="333333"/>
           <w:sz w:val="27"/>
           <w:szCs w:val="27"/>
-          <w:shd w:fill="FFFFFF" w:val="clear"/>
-        </w:rPr>
-      </w:pPr>
-      <w:r>
-        <w:rPr>
-          <w:rFonts w:ascii="robotoregular" w:hAnsi="robotoregular"/>
-          <w:color w:val="333333"/>
-          <w:sz w:val="27"/>
-          <w:szCs w:val="27"/>
-          <w:shd w:fill="FFFFFF" w:val="clear"/>
-        </w:rPr>
-        <w:t>Precisas incluir todolos métodos das interfaces na clase Gato .??</w:t>
-      </w:r>
+          <w:shd w:val="clear" w:color="auto" w:fill="FFFFFF"/>
+        </w:rPr>
+      </w:pPr>
+      <w:r>
+        <w:rPr>
+          <w:rFonts w:ascii="robotoregular" w:hAnsi="robotoregular"/>
+          <w:color w:val="333333"/>
+          <w:sz w:val="27"/>
+          <w:szCs w:val="27"/>
+          <w:shd w:val="clear" w:color="auto" w:fill="FFFFFF"/>
+        </w:rPr>
+        <w:t xml:space="preserve">Precisas incluir </w:t>
+      </w:r>
+      <w:proofErr w:type="spellStart"/>
+      <w:r>
+        <w:rPr>
+          <w:rFonts w:ascii="robotoregular" w:hAnsi="robotoregular"/>
+          <w:color w:val="333333"/>
+          <w:sz w:val="27"/>
+          <w:szCs w:val="27"/>
+          <w:shd w:val="clear" w:color="auto" w:fill="FFFFFF"/>
+        </w:rPr>
+        <w:t>todolos</w:t>
+      </w:r>
+      <w:proofErr w:type="spellEnd"/>
+      <w:r>
+        <w:rPr>
+          <w:rFonts w:ascii="robotoregular" w:hAnsi="robotoregular"/>
+          <w:color w:val="333333"/>
+          <w:sz w:val="27"/>
+          <w:szCs w:val="27"/>
+          <w:shd w:val="clear" w:color="auto" w:fill="FFFFFF"/>
+        </w:rPr>
+        <w:t xml:space="preserve"> métodos das interfaces na clase Gato </w:t>
+      </w:r>
+      <w:proofErr w:type="gramStart"/>
+      <w:r>
+        <w:rPr>
+          <w:rFonts w:ascii="robotoregular" w:hAnsi="robotoregular"/>
+          <w:color w:val="333333"/>
+          <w:sz w:val="27"/>
+          <w:szCs w:val="27"/>
+          <w:shd w:val="clear" w:color="auto" w:fill="FFFFFF"/>
+        </w:rPr>
+        <w:t>.??</w:t>
+      </w:r>
+      <w:proofErr w:type="gramEnd"/>
     </w:p>
     <w:p>
       <w:pPr>
-        <w:pStyle w:val="ListParagraph"/>
-        <w:ind w:left="1080" w:hanging="0"/>
+        <w:pStyle w:val="Prrafodelista"/>
+        <w:ind w:left="1080"/>
         <w:rPr>
           <w:rFonts w:ascii="robotoregular" w:hAnsi="robotoregular"/>
           <w:color w:val="000000" w:themeColor="text1"/>
           <w:sz w:val="27"/>
           <w:szCs w:val="27"/>
           <w:u w:val="single"/>
-          <w:shd w:fill="FFFFFF" w:val="clear"/>
+          <w:shd w:val="clear" w:color="auto" w:fill="FFFFFF"/>
         </w:rPr>
       </w:pPr>
       <w:r>
@@ -259,35 +580,74 @@
           <w:sz w:val="27"/>
           <w:szCs w:val="27"/>
           <w:highlight w:val="yellow"/>
-          <w:shd w:fill="FFFFFF" w:val="clear"/>
-        </w:rPr>
-        <w:t>No pq ya extends de felino</w:t>
+          <w:shd w:val="clear" w:color="auto" w:fill="FFFFFF"/>
+        </w:rPr>
+        <w:t xml:space="preserve">No </w:t>
+      </w:r>
+      <w:proofErr w:type="spellStart"/>
+      <w:r>
+        <w:rPr>
+          <w:rFonts w:ascii="robotoregular" w:hAnsi="robotoregular"/>
+          <w:color w:val="000000" w:themeColor="text1"/>
+          <w:sz w:val="27"/>
+          <w:szCs w:val="27"/>
+          <w:highlight w:val="yellow"/>
+          <w:shd w:val="clear" w:color="auto" w:fill="FFFFFF"/>
+        </w:rPr>
+        <w:t>pq</w:t>
+      </w:r>
+      <w:proofErr w:type="spellEnd"/>
+      <w:r>
+        <w:rPr>
+          <w:rFonts w:ascii="robotoregular" w:hAnsi="robotoregular"/>
+          <w:color w:val="000000" w:themeColor="text1"/>
+          <w:sz w:val="27"/>
+          <w:szCs w:val="27"/>
+          <w:highlight w:val="yellow"/>
+          <w:shd w:val="clear" w:color="auto" w:fill="FFFFFF"/>
+        </w:rPr>
+        <w:t xml:space="preserve"> ya </w:t>
+      </w:r>
+      <w:proofErr w:type="spellStart"/>
+      <w:r>
+        <w:rPr>
+          <w:rFonts w:ascii="robotoregular" w:hAnsi="robotoregular"/>
+          <w:color w:val="000000" w:themeColor="text1"/>
+          <w:sz w:val="27"/>
+          <w:szCs w:val="27"/>
+          <w:highlight w:val="yellow"/>
+          <w:shd w:val="clear" w:color="auto" w:fill="FFFFFF"/>
+        </w:rPr>
+        <w:t>extends</w:t>
+      </w:r>
+      <w:proofErr w:type="spellEnd"/>
+      <w:r>
+        <w:rPr>
+          <w:rFonts w:ascii="robotoregular" w:hAnsi="robotoregular"/>
+          <w:color w:val="000000" w:themeColor="text1"/>
+          <w:sz w:val="27"/>
+          <w:szCs w:val="27"/>
+          <w:highlight w:val="yellow"/>
+          <w:shd w:val="clear" w:color="auto" w:fill="FFFFFF"/>
+        </w:rPr>
+        <w:t xml:space="preserve"> de felino</w:t>
       </w:r>
     </w:p>
     <w:p>
       <w:pPr>
-        <w:pStyle w:val="ListParagraph"/>
-        <w:rPr>
-          <w:rFonts w:ascii="robotoregular" w:hAnsi="robotoregular"/>
-          <w:color w:val="333333"/>
-          <w:sz w:val="27"/>
-          <w:szCs w:val="27"/>
-          <w:shd w:fill="FFFFFF" w:val="clear"/>
-        </w:rPr>
-      </w:pPr>
-      <w:r>
-        <w:rPr>
-          <w:rFonts w:ascii="robotoregular" w:hAnsi="robotoregular"/>
-          <w:color w:val="333333"/>
-          <w:sz w:val="27"/>
-          <w:szCs w:val="27"/>
-          <w:shd w:fill="FFFFFF" w:val="clear"/>
-        </w:rPr>
-      </w:r>
+        <w:pStyle w:val="Prrafodelista"/>
+        <w:rPr>
+          <w:rFonts w:ascii="robotoregular" w:hAnsi="robotoregular"/>
+          <w:color w:val="333333"/>
+          <w:sz w:val="27"/>
+          <w:szCs w:val="27"/>
+          <w:shd w:val="clear" w:color="auto" w:fill="FFFFFF"/>
+        </w:rPr>
+      </w:pPr>
     </w:p>
     <w:p>
       <w:pPr>
-        <w:pStyle w:val="ListParagraph"/>
+        <w:pStyle w:val="Prrafodelista"/>
         <w:numPr>
           <w:ilvl w:val="0"/>
           <w:numId w:val="2"/>
@@ -297,160 +657,270 @@
           <w:color w:val="333333"/>
           <w:sz w:val="27"/>
           <w:szCs w:val="27"/>
-          <w:shd w:fill="FFFFFF" w:val="clear"/>
-        </w:rPr>
-      </w:pPr>
-      <w:r>
-        <w:rPr>
-          <w:rFonts w:ascii="robotoregular" w:hAnsi="robotoregular"/>
-          <w:color w:val="333333"/>
-          <w:sz w:val="27"/>
-          <w:szCs w:val="27"/>
-          <w:shd w:fill="FFFFFF" w:val="clear"/>
-        </w:rPr>
-        <w:t>Codifica un programa de aplicación destes feitos</w:t>
-      </w:r>
+          <w:shd w:val="clear" w:color="auto" w:fill="FFFFFF"/>
+        </w:rPr>
+      </w:pPr>
+      <w:r>
+        <w:rPr>
+          <w:rFonts w:ascii="robotoregular" w:hAnsi="robotoregular"/>
+          <w:color w:val="333333"/>
+          <w:sz w:val="27"/>
+          <w:szCs w:val="27"/>
+          <w:shd w:val="clear" w:color="auto" w:fill="FFFFFF"/>
+        </w:rPr>
+        <w:t>Codifica un progra</w:t>
+      </w:r>
+      <w:r>
+        <w:rPr>
+          <w:rFonts w:ascii="robotoregular" w:hAnsi="robotoregular"/>
+          <w:color w:val="333333"/>
+          <w:sz w:val="27"/>
+          <w:szCs w:val="27"/>
+          <w:shd w:val="clear" w:color="auto" w:fill="FFFFFF"/>
+        </w:rPr>
+        <w:t xml:space="preserve">ma de aplicación </w:t>
+      </w:r>
+      <w:proofErr w:type="spellStart"/>
+      <w:r>
+        <w:rPr>
+          <w:rFonts w:ascii="robotoregular" w:hAnsi="robotoregular"/>
+          <w:color w:val="333333"/>
+          <w:sz w:val="27"/>
+          <w:szCs w:val="27"/>
+          <w:shd w:val="clear" w:color="auto" w:fill="FFFFFF"/>
+        </w:rPr>
+        <w:t>destes</w:t>
+      </w:r>
+      <w:proofErr w:type="spellEnd"/>
+      <w:r>
+        <w:rPr>
+          <w:rFonts w:ascii="robotoregular" w:hAnsi="robotoregular"/>
+          <w:color w:val="333333"/>
+          <w:sz w:val="27"/>
+          <w:szCs w:val="27"/>
+          <w:shd w:val="clear" w:color="auto" w:fill="FFFFFF"/>
+        </w:rPr>
+        <w:t xml:space="preserve"> </w:t>
+      </w:r>
+      <w:proofErr w:type="spellStart"/>
+      <w:r>
+        <w:rPr>
+          <w:rFonts w:ascii="robotoregular" w:hAnsi="robotoregular"/>
+          <w:color w:val="333333"/>
+          <w:sz w:val="27"/>
+          <w:szCs w:val="27"/>
+          <w:shd w:val="clear" w:color="auto" w:fill="FFFFFF"/>
+        </w:rPr>
+        <w:t>feitos</w:t>
+      </w:r>
+      <w:proofErr w:type="spellEnd"/>
     </w:p>
     <w:p>
       <w:pPr>
-        <w:pStyle w:val="ListParagraph"/>
-        <w:rPr>
-          <w:rFonts w:ascii="robotoregular" w:hAnsi="robotoregular"/>
-          <w:color w:val="333333"/>
-          <w:sz w:val="27"/>
-          <w:szCs w:val="27"/>
-          <w:shd w:fill="FFFFFF" w:val="clear"/>
-        </w:rPr>
-      </w:pPr>
-      <w:r>
-        <w:rPr>
-          <w:rFonts w:ascii="robotoregular" w:hAnsi="robotoregular"/>
-          <w:color w:val="333333"/>
-          <w:sz w:val="27"/>
-          <w:szCs w:val="27"/>
-          <w:shd w:fill="FFFFFF" w:val="clear"/>
-        </w:rPr>
-      </w:r>
+        <w:pStyle w:val="Prrafodelista"/>
+        <w:rPr>
+          <w:rFonts w:ascii="robotoregular" w:hAnsi="robotoregular"/>
+          <w:color w:val="333333"/>
+          <w:sz w:val="27"/>
+          <w:szCs w:val="27"/>
+          <w:shd w:val="clear" w:color="auto" w:fill="FFFFFF"/>
+        </w:rPr>
+      </w:pPr>
     </w:p>
     <w:p>
       <w:pPr>
-        <w:pStyle w:val="ListParagraph"/>
-        <w:ind w:left="1080" w:hanging="0"/>
-        <w:rPr>
-          <w:rFonts w:ascii="robotoregular" w:hAnsi="robotoregular"/>
-          <w:color w:val="333333"/>
-          <w:sz w:val="27"/>
-          <w:szCs w:val="27"/>
-          <w:shd w:fill="FFFFFF" w:val="clear"/>
-        </w:rPr>
-      </w:pPr>
-      <w:r>
-        <w:rPr>
-          <w:rFonts w:ascii="robotoregular" w:hAnsi="robotoregular"/>
-          <w:color w:val="333333"/>
-          <w:sz w:val="27"/>
-          <w:szCs w:val="27"/>
-          <w:shd w:fill="FFFFFF" w:val="clear"/>
-        </w:rPr>
-      </w:r>
+        <w:pStyle w:val="Prrafodelista"/>
+        <w:ind w:left="1080"/>
+        <w:rPr>
+          <w:rFonts w:ascii="robotoregular" w:hAnsi="robotoregular"/>
+          <w:color w:val="333333"/>
+          <w:sz w:val="27"/>
+          <w:szCs w:val="27"/>
+          <w:shd w:val="clear" w:color="auto" w:fill="FFFFFF"/>
+        </w:rPr>
+      </w:pPr>
     </w:p>
     <w:p>
       <w:pPr>
-        <w:pStyle w:val="Normal"/>
-        <w:rPr>
-          <w:rFonts w:ascii="robotoregular" w:hAnsi="robotoregular"/>
-          <w:color w:val="333333"/>
-          <w:sz w:val="27"/>
-          <w:szCs w:val="27"/>
-          <w:shd w:fill="FFFFFF" w:val="clear"/>
-        </w:rPr>
-      </w:pPr>
-      <w:r>
-        <w:rPr/>
-        <w:t xml:space="preserve">       </w:t>
-      </w:r>
-      <w:r>
-        <w:rPr/>
-        <w:t xml:space="preserve">2- </w:t>
-      </w:r>
-      <w:r>
-        <w:rPr>
-          <w:rFonts w:ascii="robotoregular" w:hAnsi="robotoregular"/>
-          <w:color w:val="333333"/>
-          <w:sz w:val="27"/>
-          <w:szCs w:val="27"/>
-          <w:shd w:fill="FFFFFF" w:val="clear"/>
-        </w:rPr>
-        <w:t>Agregue ao exercicio anterior:</w:t>
+        <w:rPr>
+          <w:rFonts w:ascii="robotoregular" w:hAnsi="robotoregular"/>
+          <w:color w:val="333333"/>
+          <w:sz w:val="27"/>
+          <w:szCs w:val="27"/>
+          <w:shd w:val="clear" w:color="auto" w:fill="FFFFFF"/>
+        </w:rPr>
+      </w:pPr>
+      <w:r>
+        <w:t xml:space="preserve">       2- </w:t>
+      </w:r>
+      <w:r>
+        <w:rPr>
+          <w:rFonts w:ascii="robotoregular" w:hAnsi="robotoregular"/>
+          <w:color w:val="333333"/>
+          <w:sz w:val="27"/>
+          <w:szCs w:val="27"/>
+          <w:shd w:val="clear" w:color="auto" w:fill="FFFFFF"/>
+        </w:rPr>
+        <w:t xml:space="preserve">Agregue </w:t>
+      </w:r>
+      <w:proofErr w:type="spellStart"/>
+      <w:r>
+        <w:rPr>
+          <w:rFonts w:ascii="robotoregular" w:hAnsi="robotoregular"/>
+          <w:color w:val="333333"/>
+          <w:sz w:val="27"/>
+          <w:szCs w:val="27"/>
+          <w:shd w:val="clear" w:color="auto" w:fill="FFFFFF"/>
+        </w:rPr>
+        <w:t>ao</w:t>
+      </w:r>
+      <w:proofErr w:type="spellEnd"/>
+      <w:r>
+        <w:rPr>
+          <w:rFonts w:ascii="robotoregular" w:hAnsi="robotoregular"/>
+          <w:color w:val="333333"/>
+          <w:sz w:val="27"/>
+          <w:szCs w:val="27"/>
+          <w:shd w:val="clear" w:color="auto" w:fill="FFFFFF"/>
+        </w:rPr>
+        <w:t xml:space="preserve"> </w:t>
+      </w:r>
+      <w:proofErr w:type="spellStart"/>
+      <w:r>
+        <w:rPr>
+          <w:rFonts w:ascii="robotoregular" w:hAnsi="robotoregular"/>
+          <w:color w:val="333333"/>
+          <w:sz w:val="27"/>
+          <w:szCs w:val="27"/>
+          <w:shd w:val="clear" w:color="auto" w:fill="FFFFFF"/>
+        </w:rPr>
+        <w:t>exercicio</w:t>
+      </w:r>
+      <w:proofErr w:type="spellEnd"/>
+      <w:r>
+        <w:rPr>
+          <w:rFonts w:ascii="robotoregular" w:hAnsi="robotoregular"/>
+          <w:color w:val="333333"/>
+          <w:sz w:val="27"/>
+          <w:szCs w:val="27"/>
+          <w:shd w:val="clear" w:color="auto" w:fill="FFFFFF"/>
+        </w:rPr>
+        <w:t xml:space="preserve"> anterior:</w:t>
       </w:r>
     </w:p>
     <w:p>
       <w:pPr>
-        <w:pStyle w:val="Normal"/>
-        <w:rPr>
-          <w:rFonts w:ascii="robotoregular" w:hAnsi="robotoregular"/>
-          <w:color w:val="333333"/>
-          <w:sz w:val="27"/>
-          <w:szCs w:val="27"/>
-          <w:shd w:fill="FFFFFF" w:val="clear"/>
-        </w:rPr>
-      </w:pPr>
-      <w:r>
-        <w:rPr>
-          <w:rFonts w:ascii="robotoregular" w:hAnsi="robotoregular"/>
-          <w:color w:val="333333"/>
-          <w:sz w:val="27"/>
-          <w:szCs w:val="27"/>
-          <w:shd w:fill="FFFFFF" w:val="clear"/>
+        <w:rPr>
+          <w:rFonts w:ascii="robotoregular" w:hAnsi="robotoregular"/>
+          <w:color w:val="333333"/>
+          <w:sz w:val="27"/>
+          <w:szCs w:val="27"/>
+          <w:shd w:val="clear" w:color="auto" w:fill="FFFFFF"/>
+        </w:rPr>
+      </w:pPr>
+      <w:r>
+        <w:rPr>
+          <w:rFonts w:ascii="robotoregular" w:hAnsi="robotoregular"/>
+          <w:color w:val="333333"/>
+          <w:sz w:val="27"/>
+          <w:szCs w:val="27"/>
+          <w:shd w:val="clear" w:color="auto" w:fill="FFFFFF"/>
         </w:rPr>
         <w:t xml:space="preserve">        </w:t>
       </w:r>
-      <w:r>
-        <w:rPr>
-          <w:rFonts w:ascii="robotoregular" w:hAnsi="robotoregular"/>
-          <w:color w:val="333333"/>
-          <w:sz w:val="27"/>
-          <w:szCs w:val="27"/>
-          <w:shd w:fill="FFFFFF" w:val="clear"/>
-        </w:rPr>
-        <w:t>a interface IPodeVoar</w:t>
-      </w:r>
+      <w:proofErr w:type="gramStart"/>
+      <w:r>
+        <w:rPr>
+          <w:rFonts w:ascii="robotoregular" w:hAnsi="robotoregular"/>
+          <w:color w:val="333333"/>
+          <w:sz w:val="27"/>
+          <w:szCs w:val="27"/>
+          <w:shd w:val="clear" w:color="auto" w:fill="FFFFFF"/>
+        </w:rPr>
+        <w:t>a</w:t>
+      </w:r>
+      <w:proofErr w:type="gramEnd"/>
+      <w:r>
+        <w:rPr>
+          <w:rFonts w:ascii="robotoregular" w:hAnsi="robotoregular"/>
+          <w:color w:val="333333"/>
+          <w:sz w:val="27"/>
+          <w:szCs w:val="27"/>
+          <w:shd w:val="clear" w:color="auto" w:fill="FFFFFF"/>
+        </w:rPr>
+        <w:t xml:space="preserve"> interface </w:t>
+      </w:r>
+      <w:proofErr w:type="spellStart"/>
+      <w:r>
+        <w:rPr>
+          <w:rFonts w:ascii="robotoregular" w:hAnsi="robotoregular"/>
+          <w:color w:val="333333"/>
+          <w:sz w:val="27"/>
+          <w:szCs w:val="27"/>
+          <w:shd w:val="clear" w:color="auto" w:fill="FFFFFF"/>
+        </w:rPr>
+        <w:t>IPodeVoar</w:t>
+      </w:r>
+      <w:proofErr w:type="spellEnd"/>
     </w:p>
     <w:p>
       <w:pPr>
-        <w:pStyle w:val="Normal"/>
-        <w:rPr>
-          <w:rFonts w:ascii="robotoregular" w:hAnsi="robotoregular"/>
-          <w:color w:val="333333"/>
-          <w:sz w:val="27"/>
-          <w:szCs w:val="27"/>
-          <w:shd w:fill="FFFFFF" w:val="clear"/>
-        </w:rPr>
-      </w:pPr>
-      <w:r>
-        <w:rPr>
-          <w:rFonts w:ascii="robotoregular" w:hAnsi="robotoregular"/>
-          <w:color w:val="333333"/>
-          <w:sz w:val="27"/>
-          <w:szCs w:val="27"/>
-          <w:shd w:fill="FFFFFF" w:val="clear"/>
-        </w:rPr>
-        <w:t xml:space="preserve">       </w:t>
-      </w:r>
-      <w:r>
-        <w:rPr>
-          <w:rFonts w:ascii="robotoregular" w:hAnsi="robotoregular"/>
-          <w:color w:val="333333"/>
-          <w:sz w:val="27"/>
-          <w:szCs w:val="27"/>
-          <w:shd w:fill="FFFFFF" w:val="clear"/>
-        </w:rPr>
-        <w:t>Agregue a superclase Aves. Desta clase :</w:t>
-      </w:r>
+        <w:rPr>
+          <w:rFonts w:ascii="robotoregular" w:hAnsi="robotoregular"/>
+          <w:color w:val="333333"/>
+          <w:sz w:val="27"/>
+          <w:szCs w:val="27"/>
+          <w:shd w:val="clear" w:color="auto" w:fill="FFFFFF"/>
+        </w:rPr>
+      </w:pPr>
+      <w:r>
+        <w:rPr>
+          <w:rFonts w:ascii="robotoregular" w:hAnsi="robotoregular"/>
+          <w:color w:val="333333"/>
+          <w:sz w:val="27"/>
+          <w:szCs w:val="27"/>
+          <w:shd w:val="clear" w:color="auto" w:fill="FFFFFF"/>
+        </w:rPr>
+        <w:t xml:space="preserve">       Agregue a superclase Aves. </w:t>
+      </w:r>
+      <w:proofErr w:type="spellStart"/>
+      <w:r>
+        <w:rPr>
+          <w:rFonts w:ascii="robotoregular" w:hAnsi="robotoregular"/>
+          <w:color w:val="333333"/>
+          <w:sz w:val="27"/>
+          <w:szCs w:val="27"/>
+          <w:shd w:val="clear" w:color="auto" w:fill="FFFFFF"/>
+        </w:rPr>
+        <w:t>Desta</w:t>
+      </w:r>
+      <w:proofErr w:type="spellEnd"/>
+      <w:r>
+        <w:rPr>
+          <w:rFonts w:ascii="robotoregular" w:hAnsi="robotoregular"/>
+          <w:color w:val="333333"/>
+          <w:sz w:val="27"/>
+          <w:szCs w:val="27"/>
+          <w:shd w:val="clear" w:color="auto" w:fill="FFFFFF"/>
+        </w:rPr>
+        <w:t xml:space="preserve"> </w:t>
+      </w:r>
+      <w:proofErr w:type="gramStart"/>
+      <w:r>
+        <w:rPr>
+          <w:rFonts w:ascii="robotoregular" w:hAnsi="robotoregular"/>
+          <w:color w:val="333333"/>
+          <w:sz w:val="27"/>
+          <w:szCs w:val="27"/>
+          <w:shd w:val="clear" w:color="auto" w:fill="FFFFFF"/>
+        </w:rPr>
+        <w:t>clase :</w:t>
+      </w:r>
+      <w:proofErr w:type="gramEnd"/>
     </w:p>
     <w:p>
       <w:pPr>
-        <w:pStyle w:val="ListParagraph"/>
+        <w:pStyle w:val="Prrafodelista"/>
         <w:numPr>
           <w:ilvl w:val="0"/>
           <w:numId w:val="2"/>
@@ -460,33 +930,89 @@
           <w:color w:val="333333"/>
           <w:sz w:val="27"/>
           <w:szCs w:val="27"/>
-          <w:shd w:fill="FFFFFF" w:val="clear"/>
-        </w:rPr>
-      </w:pPr>
-      <w:r>
-        <w:rPr>
-          <w:rFonts w:ascii="robotoregular" w:hAnsi="robotoregular"/>
-          <w:color w:val="333333"/>
-          <w:sz w:val="27"/>
-          <w:szCs w:val="27"/>
-          <w:shd w:fill="FFFFFF" w:val="clear"/>
+          <w:shd w:val="clear" w:color="auto" w:fill="FFFFFF"/>
+        </w:rPr>
+      </w:pPr>
+      <w:r>
+        <w:rPr>
+          <w:rFonts w:ascii="robotoregular" w:hAnsi="robotoregular"/>
+          <w:color w:val="333333"/>
+          <w:sz w:val="27"/>
+          <w:szCs w:val="27"/>
+          <w:shd w:val="clear" w:color="auto" w:fill="FFFFFF"/>
         </w:rPr>
         <w:t xml:space="preserve"> </w:t>
       </w:r>
-      <w:r>
-        <w:rPr>
-          <w:rFonts w:ascii="robotoregular" w:hAnsi="robotoregular"/>
-          <w:color w:val="333333"/>
-          <w:sz w:val="27"/>
-          <w:szCs w:val="27"/>
-          <w:shd w:fill="FFFFFF" w:val="clear"/>
-        </w:rPr>
-        <w:t>Herda a clase Avestruz (ave que só camiña)</w:t>
+      <w:proofErr w:type="spellStart"/>
+      <w:r>
+        <w:rPr>
+          <w:rFonts w:ascii="robotoregular" w:hAnsi="robotoregular"/>
+          <w:color w:val="333333"/>
+          <w:sz w:val="27"/>
+          <w:szCs w:val="27"/>
+          <w:shd w:val="clear" w:color="auto" w:fill="FFFFFF"/>
+        </w:rPr>
+        <w:t>Herda</w:t>
+      </w:r>
+      <w:proofErr w:type="spellEnd"/>
+      <w:r>
+        <w:rPr>
+          <w:rFonts w:ascii="robotoregular" w:hAnsi="robotoregular"/>
+          <w:color w:val="333333"/>
+          <w:sz w:val="27"/>
+          <w:szCs w:val="27"/>
+          <w:shd w:val="clear" w:color="auto" w:fill="FFFFFF"/>
+        </w:rPr>
+        <w:t xml:space="preserve"> a clase Avestruz (ave que </w:t>
+      </w:r>
+      <w:proofErr w:type="spellStart"/>
+      <w:r>
+        <w:rPr>
+          <w:rFonts w:ascii="robotoregular" w:hAnsi="robotoregular"/>
+          <w:color w:val="333333"/>
+          <w:sz w:val="27"/>
+          <w:szCs w:val="27"/>
+          <w:shd w:val="clear" w:color="auto" w:fill="FFFFFF"/>
+        </w:rPr>
+        <w:t>só</w:t>
+      </w:r>
+      <w:proofErr w:type="spellEnd"/>
+      <w:r>
+        <w:rPr>
+          <w:rFonts w:ascii="robotoregular" w:hAnsi="robotoregular"/>
+          <w:color w:val="333333"/>
+          <w:sz w:val="27"/>
+          <w:szCs w:val="27"/>
+          <w:shd w:val="clear" w:color="auto" w:fill="FFFFFF"/>
+        </w:rPr>
+        <w:t xml:space="preserve"> </w:t>
+      </w:r>
+      <w:proofErr w:type="spellStart"/>
+      <w:r>
+        <w:rPr>
+          <w:rFonts w:ascii="robotoregular" w:hAnsi="robotoregular"/>
+          <w:color w:val="333333"/>
+          <w:sz w:val="27"/>
+          <w:szCs w:val="27"/>
+          <w:shd w:val="clear" w:color="auto" w:fill="FFFFFF"/>
+        </w:rPr>
+        <w:t>camiña</w:t>
+      </w:r>
+      <w:proofErr w:type="spellEnd"/>
+      <w:r>
+        <w:rPr>
+          <w:rFonts w:ascii="robotoregular" w:hAnsi="robotoregular"/>
+          <w:color w:val="333333"/>
+          <w:sz w:val="27"/>
+          <w:szCs w:val="27"/>
+          <w:shd w:val="clear" w:color="auto" w:fill="FFFFFF"/>
+        </w:rPr>
+        <w:t>)</w:t>
       </w:r>
     </w:p>
     <w:p>
       <w:pPr>
-        <w:pStyle w:val="ListParagraph"/>
+        <w:pStyle w:val="Prrafodelista"/>
         <w:numPr>
           <w:ilvl w:val="0"/>
           <w:numId w:val="2"/>
@@ -496,161 +1022,337 @@
           <w:color w:val="333333"/>
           <w:sz w:val="27"/>
           <w:szCs w:val="27"/>
-          <w:shd w:fill="FFFFFF" w:val="clear"/>
-        </w:rPr>
-      </w:pPr>
-      <w:r>
-        <w:rPr>
-          <w:rFonts w:ascii="robotoregular" w:hAnsi="robotoregular"/>
-          <w:color w:val="333333"/>
-          <w:sz w:val="27"/>
-          <w:szCs w:val="27"/>
-          <w:shd w:fill="FFFFFF" w:val="clear"/>
+          <w:shd w:val="clear" w:color="auto" w:fill="FFFFFF"/>
+        </w:rPr>
+      </w:pPr>
+      <w:r>
+        <w:rPr>
+          <w:rFonts w:ascii="robotoregular" w:hAnsi="robotoregular"/>
+          <w:color w:val="333333"/>
+          <w:sz w:val="27"/>
+          <w:szCs w:val="27"/>
+          <w:shd w:val="clear" w:color="auto" w:fill="FFFFFF"/>
         </w:rPr>
         <w:t xml:space="preserve"> </w:t>
       </w:r>
-      <w:r>
-        <w:rPr>
-          <w:rFonts w:ascii="robotoregular" w:hAnsi="robotoregular"/>
-          <w:color w:val="333333"/>
-          <w:sz w:val="27"/>
-          <w:szCs w:val="27"/>
-          <w:shd w:fill="FFFFFF" w:val="clear"/>
-        </w:rPr>
-        <w:t>Herda a clase Papagaio (ave que camiña e voa)</w:t>
+      <w:proofErr w:type="spellStart"/>
+      <w:r>
+        <w:rPr>
+          <w:rFonts w:ascii="robotoregular" w:hAnsi="robotoregular"/>
+          <w:color w:val="333333"/>
+          <w:sz w:val="27"/>
+          <w:szCs w:val="27"/>
+          <w:shd w:val="clear" w:color="auto" w:fill="FFFFFF"/>
+        </w:rPr>
+        <w:t>Herda</w:t>
+      </w:r>
+      <w:proofErr w:type="spellEnd"/>
+      <w:r>
+        <w:rPr>
+          <w:rFonts w:ascii="robotoregular" w:hAnsi="robotoregular"/>
+          <w:color w:val="333333"/>
+          <w:sz w:val="27"/>
+          <w:szCs w:val="27"/>
+          <w:shd w:val="clear" w:color="auto" w:fill="FFFFFF"/>
+        </w:rPr>
+        <w:t xml:space="preserve"> a clase </w:t>
+      </w:r>
+      <w:proofErr w:type="spellStart"/>
+      <w:r>
+        <w:rPr>
+          <w:rFonts w:ascii="robotoregular" w:hAnsi="robotoregular"/>
+          <w:color w:val="333333"/>
+          <w:sz w:val="27"/>
+          <w:szCs w:val="27"/>
+          <w:shd w:val="clear" w:color="auto" w:fill="FFFFFF"/>
+        </w:rPr>
+        <w:t>Papagaio</w:t>
+      </w:r>
+      <w:proofErr w:type="spellEnd"/>
+      <w:r>
+        <w:rPr>
+          <w:rFonts w:ascii="robotoregular" w:hAnsi="robotoregular"/>
+          <w:color w:val="333333"/>
+          <w:sz w:val="27"/>
+          <w:szCs w:val="27"/>
+          <w:shd w:val="clear" w:color="auto" w:fill="FFFFFF"/>
+        </w:rPr>
+        <w:t xml:space="preserve"> (ave que </w:t>
+      </w:r>
+      <w:proofErr w:type="spellStart"/>
+      <w:r>
+        <w:rPr>
+          <w:rFonts w:ascii="robotoregular" w:hAnsi="robotoregular"/>
+          <w:color w:val="333333"/>
+          <w:sz w:val="27"/>
+          <w:szCs w:val="27"/>
+          <w:shd w:val="clear" w:color="auto" w:fill="FFFFFF"/>
+        </w:rPr>
+        <w:t>camiña</w:t>
+      </w:r>
+      <w:proofErr w:type="spellEnd"/>
+      <w:r>
+        <w:rPr>
+          <w:rFonts w:ascii="robotoregular" w:hAnsi="robotoregular"/>
+          <w:color w:val="333333"/>
+          <w:sz w:val="27"/>
+          <w:szCs w:val="27"/>
+          <w:shd w:val="clear" w:color="auto" w:fill="FFFFFF"/>
+        </w:rPr>
+        <w:t xml:space="preserve"> e </w:t>
+      </w:r>
+      <w:proofErr w:type="spellStart"/>
+      <w:r>
+        <w:rPr>
+          <w:rFonts w:ascii="robotoregular" w:hAnsi="robotoregular"/>
+          <w:color w:val="333333"/>
+          <w:sz w:val="27"/>
+          <w:szCs w:val="27"/>
+          <w:shd w:val="clear" w:color="auto" w:fill="FFFFFF"/>
+        </w:rPr>
+        <w:t>voa</w:t>
+      </w:r>
+      <w:proofErr w:type="spellEnd"/>
+      <w:r>
+        <w:rPr>
+          <w:rFonts w:ascii="robotoregular" w:hAnsi="robotoregular"/>
+          <w:color w:val="333333"/>
+          <w:sz w:val="27"/>
+          <w:szCs w:val="27"/>
+          <w:shd w:val="clear" w:color="auto" w:fill="FFFFFF"/>
+        </w:rPr>
+        <w:t>)</w:t>
       </w:r>
     </w:p>
     <w:p>
       <w:pPr>
-        <w:pStyle w:val="Normal"/>
-        <w:rPr>
-          <w:rFonts w:ascii="robotoregular" w:hAnsi="robotoregular"/>
-          <w:color w:val="333333"/>
-          <w:sz w:val="27"/>
-          <w:szCs w:val="27"/>
-          <w:shd w:fill="FFFFFF" w:val="clear"/>
-        </w:rPr>
-      </w:pPr>
-      <w:r>
-        <w:rPr>
-          <w:rFonts w:ascii="robotoregular" w:hAnsi="robotoregular"/>
-          <w:color w:val="333333"/>
-          <w:sz w:val="27"/>
-          <w:szCs w:val="27"/>
-          <w:shd w:fill="FFFFFF" w:val="clear"/>
+        <w:rPr>
+          <w:rFonts w:ascii="robotoregular" w:hAnsi="robotoregular"/>
+          <w:color w:val="333333"/>
+          <w:sz w:val="27"/>
+          <w:szCs w:val="27"/>
+          <w:shd w:val="clear" w:color="auto" w:fill="FFFFFF"/>
+        </w:rPr>
+      </w:pPr>
+      <w:r>
+        <w:rPr>
+          <w:rFonts w:ascii="robotoregular" w:hAnsi="robotoregular"/>
+          <w:color w:val="333333"/>
+          <w:sz w:val="27"/>
+          <w:szCs w:val="27"/>
+          <w:shd w:val="clear" w:color="auto" w:fill="FFFFFF"/>
         </w:rPr>
         <w:t xml:space="preserve">       </w:t>
       </w:r>
-      <w:r>
-        <w:rPr>
-          <w:rFonts w:ascii="robotoregular" w:hAnsi="robotoregular"/>
-          <w:color w:val="333333"/>
-          <w:sz w:val="27"/>
-          <w:szCs w:val="27"/>
-          <w:shd w:fill="FFFFFF" w:val="clear"/>
-        </w:rPr>
-        <w:t>Herde a clase Morcego (é un mamífero que voa e camiña)</w:t>
+      <w:proofErr w:type="spellStart"/>
+      <w:r>
+        <w:rPr>
+          <w:rFonts w:ascii="robotoregular" w:hAnsi="robotoregular"/>
+          <w:color w:val="333333"/>
+          <w:sz w:val="27"/>
+          <w:szCs w:val="27"/>
+          <w:shd w:val="clear" w:color="auto" w:fill="FFFFFF"/>
+        </w:rPr>
+        <w:t>Herde</w:t>
+      </w:r>
+      <w:proofErr w:type="spellEnd"/>
+      <w:r>
+        <w:rPr>
+          <w:rFonts w:ascii="robotoregular" w:hAnsi="robotoregular"/>
+          <w:color w:val="333333"/>
+          <w:sz w:val="27"/>
+          <w:szCs w:val="27"/>
+          <w:shd w:val="clear" w:color="auto" w:fill="FFFFFF"/>
+        </w:rPr>
+        <w:t xml:space="preserve"> </w:t>
+      </w:r>
+      <w:r>
+        <w:rPr>
+          <w:rFonts w:ascii="robotoregular" w:hAnsi="robotoregular"/>
+          <w:color w:val="333333"/>
+          <w:sz w:val="27"/>
+          <w:szCs w:val="27"/>
+          <w:shd w:val="clear" w:color="auto" w:fill="FFFFFF"/>
+        </w:rPr>
+        <w:t xml:space="preserve">a clase </w:t>
+      </w:r>
+      <w:proofErr w:type="spellStart"/>
+      <w:r>
+        <w:rPr>
+          <w:rFonts w:ascii="robotoregular" w:hAnsi="robotoregular"/>
+          <w:color w:val="333333"/>
+          <w:sz w:val="27"/>
+          <w:szCs w:val="27"/>
+          <w:shd w:val="clear" w:color="auto" w:fill="FFFFFF"/>
+        </w:rPr>
+        <w:t>Morcego</w:t>
+      </w:r>
+      <w:proofErr w:type="spellEnd"/>
+      <w:r>
+        <w:rPr>
+          <w:rFonts w:ascii="robotoregular" w:hAnsi="robotoregular"/>
+          <w:color w:val="333333"/>
+          <w:sz w:val="27"/>
+          <w:szCs w:val="27"/>
+          <w:shd w:val="clear" w:color="auto" w:fill="FFFFFF"/>
+        </w:rPr>
+        <w:t xml:space="preserve"> (é un mamífero que </w:t>
+      </w:r>
+      <w:proofErr w:type="spellStart"/>
+      <w:r>
+        <w:rPr>
+          <w:rFonts w:ascii="robotoregular" w:hAnsi="robotoregular"/>
+          <w:color w:val="333333"/>
+          <w:sz w:val="27"/>
+          <w:szCs w:val="27"/>
+          <w:shd w:val="clear" w:color="auto" w:fill="FFFFFF"/>
+        </w:rPr>
+        <w:t>voa</w:t>
+      </w:r>
+      <w:proofErr w:type="spellEnd"/>
+      <w:r>
+        <w:rPr>
+          <w:rFonts w:ascii="robotoregular" w:hAnsi="robotoregular"/>
+          <w:color w:val="333333"/>
+          <w:sz w:val="27"/>
+          <w:szCs w:val="27"/>
+          <w:shd w:val="clear" w:color="auto" w:fill="FFFFFF"/>
+        </w:rPr>
+        <w:t xml:space="preserve"> e </w:t>
+      </w:r>
+      <w:proofErr w:type="spellStart"/>
+      <w:r>
+        <w:rPr>
+          <w:rFonts w:ascii="robotoregular" w:hAnsi="robotoregular"/>
+          <w:color w:val="333333"/>
+          <w:sz w:val="27"/>
+          <w:szCs w:val="27"/>
+          <w:shd w:val="clear" w:color="auto" w:fill="FFFFFF"/>
+        </w:rPr>
+        <w:t>camiña</w:t>
+      </w:r>
+      <w:proofErr w:type="spellEnd"/>
+      <w:r>
+        <w:rPr>
+          <w:rFonts w:ascii="robotoregular" w:hAnsi="robotoregular"/>
+          <w:color w:val="333333"/>
+          <w:sz w:val="27"/>
+          <w:szCs w:val="27"/>
+          <w:shd w:val="clear" w:color="auto" w:fill="FFFFFF"/>
+        </w:rPr>
+        <w:t>)</w:t>
       </w:r>
     </w:p>
     <w:p>
       <w:pPr>
-        <w:pStyle w:val="Normal"/>
-        <w:rPr>
-          <w:rFonts w:ascii="robotoregular" w:hAnsi="robotoregular"/>
-          <w:color w:val="333333"/>
-          <w:sz w:val="27"/>
-          <w:szCs w:val="27"/>
-          <w:shd w:fill="FFFFFF" w:val="clear"/>
-        </w:rPr>
-      </w:pPr>
-      <w:r>
-        <w:rPr>
-          <w:rFonts w:ascii="robotoregular" w:hAnsi="robotoregular"/>
-          <w:color w:val="333333"/>
-          <w:sz w:val="27"/>
-          <w:szCs w:val="27"/>
-          <w:shd w:fill="FFFFFF" w:val="clear"/>
-        </w:rPr>
-        <w:t xml:space="preserve">       </w:t>
-      </w:r>
-      <w:r>
-        <w:rPr>
-          <w:rFonts w:ascii="robotoregular" w:hAnsi="robotoregular"/>
-          <w:color w:val="333333"/>
-          <w:sz w:val="27"/>
-          <w:szCs w:val="27"/>
-          <w:shd w:fill="FFFFFF" w:val="clear"/>
-        </w:rPr>
-        <w:t>Crea a clase Felino (é un mamifero que camiña e pode nadar)</w:t>
+        <w:rPr>
+          <w:rFonts w:ascii="robotoregular" w:hAnsi="robotoregular"/>
+          <w:color w:val="333333"/>
+          <w:sz w:val="27"/>
+          <w:szCs w:val="27"/>
+          <w:shd w:val="clear" w:color="auto" w:fill="FFFFFF"/>
+        </w:rPr>
+      </w:pPr>
+      <w:r>
+        <w:rPr>
+          <w:rFonts w:ascii="robotoregular" w:hAnsi="robotoregular"/>
+          <w:color w:val="333333"/>
+          <w:sz w:val="27"/>
+          <w:szCs w:val="27"/>
+          <w:shd w:val="clear" w:color="auto" w:fill="FFFFFF"/>
+        </w:rPr>
+        <w:t xml:space="preserve">       Crea a clase Felino (é un </w:t>
+      </w:r>
+      <w:proofErr w:type="spellStart"/>
+      <w:r>
+        <w:rPr>
+          <w:rFonts w:ascii="robotoregular" w:hAnsi="robotoregular"/>
+          <w:color w:val="333333"/>
+          <w:sz w:val="27"/>
+          <w:szCs w:val="27"/>
+          <w:shd w:val="clear" w:color="auto" w:fill="FFFFFF"/>
+        </w:rPr>
+        <w:t>mamifero</w:t>
+      </w:r>
+      <w:proofErr w:type="spellEnd"/>
+      <w:r>
+        <w:rPr>
+          <w:rFonts w:ascii="robotoregular" w:hAnsi="robotoregular"/>
+          <w:color w:val="333333"/>
+          <w:sz w:val="27"/>
+          <w:szCs w:val="27"/>
+          <w:shd w:val="clear" w:color="auto" w:fill="FFFFFF"/>
+        </w:rPr>
+        <w:t xml:space="preserve"> que </w:t>
+      </w:r>
+      <w:proofErr w:type="spellStart"/>
+      <w:r>
+        <w:rPr>
+          <w:rFonts w:ascii="robotoregular" w:hAnsi="robotoregular"/>
+          <w:color w:val="333333"/>
+          <w:sz w:val="27"/>
+          <w:szCs w:val="27"/>
+          <w:shd w:val="clear" w:color="auto" w:fill="FFFFFF"/>
+        </w:rPr>
+        <w:t>camiña</w:t>
+      </w:r>
+      <w:proofErr w:type="spellEnd"/>
+      <w:r>
+        <w:rPr>
+          <w:rFonts w:ascii="robotoregular" w:hAnsi="robotoregular"/>
+          <w:color w:val="333333"/>
+          <w:sz w:val="27"/>
+          <w:szCs w:val="27"/>
+          <w:shd w:val="clear" w:color="auto" w:fill="FFFFFF"/>
+        </w:rPr>
+        <w:t xml:space="preserve"> e pode nadar)</w:t>
       </w:r>
     </w:p>
     <w:p>
       <w:pPr>
-        <w:pStyle w:val="Normal"/>
-        <w:rPr>
-          <w:rFonts w:ascii="robotoregular" w:hAnsi="robotoregular"/>
-          <w:color w:val="333333"/>
-          <w:sz w:val="27"/>
-          <w:szCs w:val="27"/>
-          <w:shd w:fill="FFFFFF" w:val="clear"/>
-        </w:rPr>
-      </w:pPr>
-      <w:r>
-        <w:rPr>
-          <w:rFonts w:ascii="robotoregular" w:hAnsi="robotoregular"/>
-          <w:color w:val="333333"/>
-          <w:sz w:val="27"/>
-          <w:szCs w:val="27"/>
-          <w:shd w:fill="FFFFFF" w:val="clear"/>
-        </w:rPr>
-        <w:t xml:space="preserve">       </w:t>
-      </w:r>
-      <w:r>
-        <w:rPr>
-          <w:rFonts w:ascii="robotoregular" w:hAnsi="robotoregular"/>
-          <w:color w:val="333333"/>
-          <w:sz w:val="27"/>
-          <w:szCs w:val="27"/>
-          <w:shd w:fill="FFFFFF" w:val="clear"/>
-        </w:rPr>
-        <w:t xml:space="preserve">Modifique a clase Gato (é un Felino) </w:t>
+        <w:rPr>
+          <w:rFonts w:ascii="robotoregular" w:hAnsi="robotoregular"/>
+          <w:color w:val="333333"/>
+          <w:sz w:val="27"/>
+          <w:szCs w:val="27"/>
+          <w:shd w:val="clear" w:color="auto" w:fill="FFFFFF"/>
+        </w:rPr>
+      </w:pPr>
+      <w:r>
+        <w:rPr>
+          <w:rFonts w:ascii="robotoregular" w:hAnsi="robotoregular"/>
+          <w:color w:val="333333"/>
+          <w:sz w:val="27"/>
+          <w:szCs w:val="27"/>
+          <w:shd w:val="clear" w:color="auto" w:fill="FFFFFF"/>
+        </w:rPr>
+        <w:t xml:space="preserve">       Modifique a clase Gato (é un Felino) </w:t>
       </w:r>
     </w:p>
     <w:p>
       <w:pPr>
-        <w:pStyle w:val="Normal"/>
-        <w:rPr>
-          <w:rFonts w:ascii="robotoregular" w:hAnsi="robotoregular"/>
-          <w:color w:val="333333"/>
-          <w:sz w:val="27"/>
-          <w:szCs w:val="27"/>
-          <w:shd w:fill="FFFFFF" w:val="clear"/>
-        </w:rPr>
-      </w:pPr>
-      <w:r>
-        <w:rPr>
-          <w:rFonts w:ascii="robotoregular" w:hAnsi="robotoregular"/>
-          <w:color w:val="333333"/>
-          <w:sz w:val="27"/>
-          <w:szCs w:val="27"/>
-          <w:shd w:fill="FFFFFF" w:val="clear"/>
-        </w:rPr>
-        <w:t xml:space="preserve">       </w:t>
-      </w:r>
-      <w:r>
-        <w:rPr>
-          <w:rFonts w:ascii="robotoregular" w:hAnsi="robotoregular"/>
-          <w:color w:val="333333"/>
-          <w:sz w:val="27"/>
-          <w:szCs w:val="27"/>
-          <w:shd w:fill="FFFFFF" w:val="clear"/>
-        </w:rPr>
-        <w:t>Crea a clase Tigre</w:t>
+        <w:rPr>
+          <w:rFonts w:ascii="robotoregular" w:hAnsi="robotoregular"/>
+          <w:color w:val="333333"/>
+          <w:sz w:val="27"/>
+          <w:szCs w:val="27"/>
+          <w:shd w:val="clear" w:color="auto" w:fill="FFFFFF"/>
+        </w:rPr>
+      </w:pPr>
+      <w:r>
+        <w:rPr>
+          <w:rFonts w:ascii="robotoregular" w:hAnsi="robotoregular"/>
+          <w:color w:val="333333"/>
+          <w:sz w:val="27"/>
+          <w:szCs w:val="27"/>
+          <w:shd w:val="clear" w:color="auto" w:fill="FFFFFF"/>
+        </w:rPr>
+        <w:t xml:space="preserve">       Crea a clase Tigre</w:t>
       </w:r>
     </w:p>
     <w:p>
       <w:pPr>
-        <w:pStyle w:val="ListParagraph"/>
+        <w:pStyle w:val="Prrafodelista"/>
         <w:numPr>
           <w:ilvl w:val="1"/>
           <w:numId w:val="2"/>
@@ -660,23 +1362,23 @@
           <w:color w:val="333333"/>
           <w:sz w:val="27"/>
           <w:szCs w:val="27"/>
-          <w:shd w:fill="FFFFFF" w:val="clear"/>
-        </w:rPr>
-      </w:pPr>
-      <w:r>
-        <w:rPr>
-          <w:rFonts w:ascii="robotoregular" w:hAnsi="robotoregular"/>
-          <w:color w:val="333333"/>
-          <w:sz w:val="27"/>
-          <w:szCs w:val="27"/>
-          <w:shd w:fill="FFFFFF" w:val="clear"/>
+          <w:shd w:val="clear" w:color="auto" w:fill="FFFFFF"/>
+        </w:rPr>
+      </w:pPr>
+      <w:r>
+        <w:rPr>
+          <w:rFonts w:ascii="robotoregular" w:hAnsi="robotoregular"/>
+          <w:color w:val="333333"/>
+          <w:sz w:val="27"/>
+          <w:szCs w:val="27"/>
+          <w:shd w:val="clear" w:color="auto" w:fill="FFFFFF"/>
         </w:rPr>
         <w:t>Completa o diagrama de clases anterior</w:t>
       </w:r>
     </w:p>
     <w:p>
       <w:pPr>
-        <w:pStyle w:val="ListParagraph"/>
+        <w:pStyle w:val="Prrafodelista"/>
         <w:numPr>
           <w:ilvl w:val="1"/>
           <w:numId w:val="2"/>
@@ -686,36 +1388,162 @@
           <w:color w:val="333333"/>
           <w:sz w:val="27"/>
           <w:szCs w:val="27"/>
-          <w:shd w:fill="FFFFFF" w:val="clear"/>
-        </w:rPr>
-      </w:pPr>
-      <w:r>
-        <w:rPr>
-          <w:rFonts w:ascii="robotoregular" w:hAnsi="robotoregular"/>
-          <w:color w:val="333333"/>
-          <w:sz w:val="27"/>
-          <w:szCs w:val="27"/>
-          <w:shd w:fill="FFFFFF" w:val="clear"/>
-        </w:rPr>
-        <w:t>Codifica un programa cunha clase aplicación  que reflicta todo este feito</w:t>
-      </w:r>
+          <w:shd w:val="clear" w:color="auto" w:fill="FFFFFF"/>
+        </w:rPr>
+      </w:pPr>
+      <w:r>
+        <w:rPr>
+          <w:rFonts w:ascii="robotoregular" w:hAnsi="robotoregular"/>
+          <w:color w:val="333333"/>
+          <w:sz w:val="27"/>
+          <w:szCs w:val="27"/>
+          <w:shd w:val="clear" w:color="auto" w:fill="FFFFFF"/>
+        </w:rPr>
+        <w:t xml:space="preserve">Codifica un programa </w:t>
+      </w:r>
+      <w:proofErr w:type="spellStart"/>
+      <w:r>
+        <w:rPr>
+          <w:rFonts w:ascii="robotoregular" w:hAnsi="robotoregular"/>
+          <w:color w:val="333333"/>
+          <w:sz w:val="27"/>
+          <w:szCs w:val="27"/>
+          <w:shd w:val="clear" w:color="auto" w:fill="FFFFFF"/>
+        </w:rPr>
+        <w:t>cunha</w:t>
+      </w:r>
+      <w:proofErr w:type="spellEnd"/>
+      <w:r>
+        <w:rPr>
+          <w:rFonts w:ascii="robotoregular" w:hAnsi="robotoregular"/>
+          <w:color w:val="333333"/>
+          <w:sz w:val="27"/>
+          <w:szCs w:val="27"/>
+          <w:shd w:val="clear" w:color="auto" w:fill="FFFFFF"/>
+        </w:rPr>
+        <w:t xml:space="preserve"> cla</w:t>
+      </w:r>
+      <w:r>
+        <w:rPr>
+          <w:rFonts w:ascii="robotoregular" w:hAnsi="robotoregular"/>
+          <w:color w:val="333333"/>
+          <w:sz w:val="27"/>
+          <w:szCs w:val="27"/>
+          <w:shd w:val="clear" w:color="auto" w:fill="FFFFFF"/>
+        </w:rPr>
+        <w:t xml:space="preserve">se aplicación  que </w:t>
+      </w:r>
+      <w:proofErr w:type="spellStart"/>
+      <w:r>
+        <w:rPr>
+          <w:rFonts w:ascii="robotoregular" w:hAnsi="robotoregular"/>
+          <w:color w:val="333333"/>
+          <w:sz w:val="27"/>
+          <w:szCs w:val="27"/>
+          <w:shd w:val="clear" w:color="auto" w:fill="FFFFFF"/>
+        </w:rPr>
+        <w:t>reflicta</w:t>
+      </w:r>
+      <w:proofErr w:type="spellEnd"/>
+      <w:r>
+        <w:rPr>
+          <w:rFonts w:ascii="robotoregular" w:hAnsi="robotoregular"/>
+          <w:color w:val="333333"/>
+          <w:sz w:val="27"/>
+          <w:szCs w:val="27"/>
+          <w:shd w:val="clear" w:color="auto" w:fill="FFFFFF"/>
+        </w:rPr>
+        <w:t xml:space="preserve"> todo este </w:t>
+      </w:r>
+      <w:proofErr w:type="spellStart"/>
+      <w:r>
+        <w:rPr>
+          <w:rFonts w:ascii="robotoregular" w:hAnsi="robotoregular"/>
+          <w:color w:val="333333"/>
+          <w:sz w:val="27"/>
+          <w:szCs w:val="27"/>
+          <w:shd w:val="clear" w:color="auto" w:fill="FFFFFF"/>
+        </w:rPr>
+        <w:t>feito</w:t>
+      </w:r>
+      <w:proofErr w:type="spellEnd"/>
     </w:p>
     <w:p>
       <w:pPr>
-        <w:pStyle w:val="Normal"/>
-        <w:rPr>
-          <w:rFonts w:ascii="robotoregular" w:hAnsi="robotoregular"/>
-          <w:color w:val="333333"/>
-          <w:sz w:val="27"/>
-          <w:szCs w:val="27"/>
-          <w:shd w:fill="FFFFFF" w:val="clear"/>
-        </w:rPr>
-      </w:pPr>
-      <w:r>
+        <w:rPr>
+          <w:rFonts w:ascii="robotoregular" w:hAnsi="robotoregular"/>
+          <w:color w:val="333333"/>
+          <w:sz w:val="27"/>
+          <w:szCs w:val="27"/>
+          <w:shd w:val="clear" w:color="auto" w:fill="FFFFFF"/>
+        </w:rPr>
+      </w:pPr>
+    </w:p>
+    <w:p>
+      <w:pPr>
+        <w:rPr>
+          <w:rFonts w:ascii="robotoregular" w:hAnsi="robotoregular"/>
+          <w:color w:val="333333"/>
+          <w:sz w:val="27"/>
+          <w:szCs w:val="27"/>
+          <w:shd w:val="clear" w:color="auto" w:fill="FFFFFF"/>
+        </w:rPr>
+      </w:pPr>
+    </w:p>
+    <w:p>
+      <w:pPr>
+        <w:rPr>
+          <w:rFonts w:ascii="robotoregular" w:hAnsi="robotoregular"/>
+          <w:color w:val="333333"/>
+          <w:sz w:val="27"/>
+          <w:szCs w:val="27"/>
+          <w:shd w:val="clear" w:color="auto" w:fill="FFFFFF"/>
+        </w:rPr>
+      </w:pPr>
+    </w:p>
+    <w:p>
+      <w:pPr>
+        <w:rPr>
+          <w:rFonts w:ascii="robotoregular" w:hAnsi="robotoregular"/>
+          <w:color w:val="333333"/>
+          <w:sz w:val="27"/>
+          <w:szCs w:val="27"/>
+          <w:shd w:val="clear" w:color="auto" w:fill="FFFFFF"/>
+        </w:rPr>
+      </w:pPr>
+    </w:p>
+    <w:p>
+      <w:pPr>
+        <w:rPr>
+          <w:rFonts w:ascii="robotoregular" w:hAnsi="robotoregular"/>
+          <w:color w:val="333333"/>
+          <w:sz w:val="27"/>
+          <w:szCs w:val="27"/>
+          <w:shd w:val="clear" w:color="auto" w:fill="FFFFFF"/>
+        </w:rPr>
+      </w:pPr>
+      <w:bookmarkStart w:id="0" w:name="_GoBack"/>
+      <w:bookmarkEnd w:id="0"/>
+    </w:p>
+    <w:p>
+      <w:pPr>
+        <w:rPr>
+          <w:rFonts w:ascii="robotoregular" w:hAnsi="robotoregular"/>
+          <w:color w:val="333333"/>
+          <w:sz w:val="27"/>
+          <w:szCs w:val="27"/>
+          <w:shd w:val="clear" w:color="auto" w:fill="FFFFFF"/>
+        </w:rPr>
+      </w:pPr>
+      <w:r>
+        <w:rPr>
+          <w:noProof/>
+          <w:lang w:eastAsia="es-ES"/>
+        </w:rPr>
         <mc:AlternateContent>
           <mc:Choice Requires="wps">
             <w:drawing>
-              <wp:anchor behindDoc="0" distT="6350" distB="5080" distL="6350" distR="5080" simplePos="0" locked="0" layoutInCell="0" allowOverlap="1" relativeHeight="12">
+              <wp:anchor distT="6350" distB="5080" distL="6350" distR="5080" simplePos="0" relativeHeight="12" behindDoc="0" locked="0" layoutInCell="0" allowOverlap="1">
                 <wp:simplePos x="0" y="0"/>
                 <wp:positionH relativeFrom="column">
                   <wp:posOffset>-657860</wp:posOffset>
@@ -727,6 +1555,7 @@
                 <wp:effectExtent l="6350" t="6350" r="5080" b="5080"/>
                 <wp:wrapNone/>
                 <wp:docPr id="1" name="AutoShape 7"/>
+                <wp:cNvGraphicFramePr/>
                 <a:graphic xmlns:a="http://schemas.openxmlformats.org/drawingml/2006/main">
                   <a:graphicData uri="http://schemas.microsoft.com/office/word/2010/wordprocessingShape">
                     <wps:wsp>
@@ -742,7 +1571,7 @@
                           </a:avLst>
                         </a:prstGeom>
                         <a:solidFill>
-                          <a:srgbClr val="ffffff"/>
+                          <a:srgbClr val="FFFFFF"/>
                         </a:solidFill>
                         <a:ln w="9525">
                           <a:solidFill>
@@ -752,9 +1581,15 @@
                         </a:ln>
                       </wps:spPr>
                       <wps:style>
-                        <a:lnRef idx="0"/>
-                        <a:fillRef idx="0"/>
-                        <a:effectRef idx="0"/>
+                        <a:lnRef idx="0">
+                          <a:scrgbClr r="0" g="0" b="0"/>
+                        </a:lnRef>
+                        <a:fillRef idx="0">
+                          <a:scrgbClr r="0" g="0" b="0"/>
+                        </a:fillRef>
+                        <a:effectRef idx="0">
+                          <a:scrgbClr r="0" g="0" b="0"/>
+                        </a:effectRef>
                         <a:fontRef idx="minor"/>
                       </wps:style>
                       <wps:txbx>
@@ -767,29 +1602,26 @@
                                 <w:color w:val="333333"/>
                                 <w:sz w:val="27"/>
                                 <w:szCs w:val="27"/>
-                                <w:shd w:fill="FFFFFF" w:val="clear"/>
+                                <w:shd w:val="clear" w:color="auto" w:fill="FFFFFF"/>
                               </w:rPr>
                             </w:pPr>
+                            <w:proofErr w:type="spellStart"/>
                             <w:r>
                               <w:rPr>
                                 <w:rFonts w:ascii="robotoregular" w:hAnsi="robotoregular"/>
                                 <w:color w:val="333333"/>
                                 <w:sz w:val="27"/>
                                 <w:szCs w:val="27"/>
-                                <w:shd w:fill="FFFFFF" w:val="clear"/>
+                                <w:shd w:val="clear" w:color="auto" w:fill="FFFFFF"/>
                               </w:rPr>
                               <w:t>IPoVolar</w:t>
                             </w:r>
+                            <w:proofErr w:type="spellEnd"/>
                           </w:p>
                           <w:p>
                             <w:pPr>
                               <w:pStyle w:val="Contenidodelmarco"/>
-                              <w:spacing w:before="0" w:after="200"/>
-                              <w:rPr/>
                             </w:pPr>
-                            <w:r>
-                              <w:rPr/>
-                            </w:r>
                           </w:p>
                         </w:txbxContent>
                       </wps:txbx>
@@ -806,10 +1638,16 @@
             <w:pict/>
           </mc:Fallback>
         </mc:AlternateContent>
+      </w:r>
+      <w:r>
+        <w:rPr>
+          <w:noProof/>
+          <w:lang w:eastAsia="es-ES"/>
+        </w:rPr>
         <mc:AlternateContent>
           <mc:Choice Requires="wps">
             <w:drawing>
-              <wp:anchor behindDoc="0" distT="5080" distB="5715" distL="5715" distR="5080" simplePos="0" locked="0" layoutInCell="0" allowOverlap="1" relativeHeight="16">
+              <wp:anchor distT="5080" distB="5715" distL="5715" distR="5080" simplePos="0" relativeHeight="16" behindDoc="0" locked="0" layoutInCell="0" allowOverlap="1">
                 <wp:simplePos x="0" y="0"/>
                 <wp:positionH relativeFrom="column">
                   <wp:posOffset>788035</wp:posOffset>
@@ -821,6 +1659,7 @@
                 <wp:effectExtent l="5715" t="5080" r="5080" b="5715"/>
                 <wp:wrapNone/>
                 <wp:docPr id="3" name="AutoShape 9"/>
+                <wp:cNvGraphicFramePr/>
                 <a:graphic xmlns:a="http://schemas.openxmlformats.org/drawingml/2006/main">
                   <a:graphicData uri="http://schemas.microsoft.com/office/word/2010/wordprocessingShape">
                     <wps:wsp>
@@ -836,7 +1675,7 @@
                           </a:avLst>
                         </a:prstGeom>
                         <a:solidFill>
-                          <a:srgbClr val="ffffff"/>
+                          <a:srgbClr val="FFFFFF"/>
                         </a:solidFill>
                         <a:ln w="9525">
                           <a:solidFill>
@@ -846,9 +1685,15 @@
                         </a:ln>
                       </wps:spPr>
                       <wps:style>
-                        <a:lnRef idx="0"/>
-                        <a:fillRef idx="0"/>
-                        <a:effectRef idx="0"/>
+                        <a:lnRef idx="0">
+                          <a:scrgbClr r="0" g="0" b="0"/>
+                        </a:lnRef>
+                        <a:fillRef idx="0">
+                          <a:scrgbClr r="0" g="0" b="0"/>
+                        </a:fillRef>
+                        <a:effectRef idx="0">
+                          <a:scrgbClr r="0" g="0" b="0"/>
+                        </a:effectRef>
                         <a:fontRef idx="minor"/>
                       </wps:style>
                       <wps:txbx>
@@ -856,19 +1701,19 @@
                           <w:p>
                             <w:pPr>
                               <w:pStyle w:val="Contenidodelmarco"/>
-                              <w:spacing w:before="0" w:after="200"/>
-                              <w:rPr/>
                             </w:pPr>
+                            <w:proofErr w:type="spellStart"/>
                             <w:r>
                               <w:rPr>
                                 <w:rFonts w:ascii="robotoregular" w:hAnsi="robotoregular"/>
                                 <w:color w:val="333333"/>
                                 <w:sz w:val="27"/>
                                 <w:szCs w:val="27"/>
-                                <w:shd w:fill="FFFFFF" w:val="clear"/>
+                                <w:shd w:val="clear" w:color="auto" w:fill="FFFFFF"/>
                               </w:rPr>
                               <w:t>IPodeCamiñar</w:t>
                             </w:r>
+                            <w:proofErr w:type="spellEnd"/>
                           </w:p>
                         </w:txbxContent>
                       </wps:txbx>
@@ -885,10 +1730,16 @@
             <w:pict/>
           </mc:Fallback>
         </mc:AlternateContent>
+      </w:r>
+      <w:r>
+        <w:rPr>
+          <w:noProof/>
+          <w:lang w:eastAsia="es-ES"/>
+        </w:rPr>
         <mc:AlternateContent>
           <mc:Choice Requires="wps">
             <w:drawing>
-              <wp:anchor behindDoc="0" distT="6350" distB="5080" distL="6350" distR="5080" simplePos="0" locked="0" layoutInCell="0" allowOverlap="1" relativeHeight="22">
+              <wp:anchor distT="6350" distB="5080" distL="6350" distR="5080" simplePos="0" relativeHeight="22" behindDoc="0" locked="0" layoutInCell="0" allowOverlap="1">
                 <wp:simplePos x="0" y="0"/>
                 <wp:positionH relativeFrom="column">
                   <wp:posOffset>3837940</wp:posOffset>
@@ -900,6 +1751,7 @@
                 <wp:effectExtent l="6350" t="6350" r="5080" b="5080"/>
                 <wp:wrapNone/>
                 <wp:docPr id="5" name="AutoShape 12"/>
+                <wp:cNvGraphicFramePr/>
                 <a:graphic xmlns:a="http://schemas.openxmlformats.org/drawingml/2006/main">
                   <a:graphicData uri="http://schemas.microsoft.com/office/word/2010/wordprocessingShape">
                     <wps:wsp>
@@ -915,7 +1767,7 @@
                           </a:avLst>
                         </a:prstGeom>
                         <a:solidFill>
-                          <a:srgbClr val="ffffff"/>
+                          <a:srgbClr val="FFFFFF"/>
                         </a:solidFill>
                         <a:ln w="9525">
                           <a:solidFill>
@@ -925,9 +1777,15 @@
                         </a:ln>
                       </wps:spPr>
                       <wps:style>
-                        <a:lnRef idx="0"/>
-                        <a:fillRef idx="0"/>
-                        <a:effectRef idx="0"/>
+                        <a:lnRef idx="0">
+                          <a:scrgbClr r="0" g="0" b="0"/>
+                        </a:lnRef>
+                        <a:fillRef idx="0">
+                          <a:scrgbClr r="0" g="0" b="0"/>
+                        </a:fillRef>
+                        <a:effectRef idx="0">
+                          <a:scrgbClr r="0" g="0" b="0"/>
+                        </a:effectRef>
                         <a:fontRef idx="minor"/>
                       </wps:style>
                       <wps:txbx>
@@ -935,13 +1793,9 @@
                           <w:p>
                             <w:pPr>
                               <w:pStyle w:val="Contenidodelmarco"/>
-                              <w:rPr>
-                                <w:color w:val="000000"/>
-                              </w:rPr>
                             </w:pPr>
                             <w:r>
                               <w:rPr>
-                                <w:color w:val="000000"/>
                                 <w:u w:val="single"/>
                               </w:rPr>
                               <w:t>Tigre</w:t>
@@ -950,14 +1804,7 @@
                           <w:p>
                             <w:pPr>
                               <w:pStyle w:val="Contenidodelmarco"/>
-                              <w:spacing w:before="0" w:after="200"/>
-                              <w:rPr>
-                                <w:color w:val="000000"/>
-                              </w:rPr>
                             </w:pPr>
-                            <w:r>
-                              <w:rPr/>
-                            </w:r>
                           </w:p>
                         </w:txbxContent>
                       </wps:txbx>
@@ -981,34 +1828,35 @@
           <w:color w:val="333333"/>
           <w:sz w:val="27"/>
           <w:szCs w:val="27"/>
-          <w:shd w:fill="FFFFFF" w:val="clear"/>
+          <w:shd w:val="clear" w:color="auto" w:fill="FFFFFF"/>
         </w:rPr>
         <w:t xml:space="preserve">     </w:t>
       </w:r>
     </w:p>
     <w:p>
       <w:pPr>
-        <w:pStyle w:val="Normal"/>
-        <w:rPr>
-          <w:rFonts w:ascii="robotoregular" w:hAnsi="robotoregular"/>
-          <w:color w:val="333333"/>
-          <w:sz w:val="27"/>
-          <w:szCs w:val="27"/>
-          <w:shd w:fill="FFFFFF" w:val="clear"/>
-        </w:rPr>
-      </w:pPr>
-      <w:r>
-        <w:rPr>
-          <w:rFonts w:ascii="robotoregular" w:hAnsi="robotoregular"/>
-          <w:color w:val="333333"/>
-          <w:sz w:val="27"/>
-          <w:szCs w:val="27"/>
-          <w:shd w:fill="FFFFFF" w:val="clear"/>
+        <w:rPr>
+          <w:rFonts w:ascii="robotoregular" w:hAnsi="robotoregular"/>
+          <w:color w:val="333333"/>
+          <w:sz w:val="27"/>
+          <w:szCs w:val="27"/>
+          <w:shd w:val="clear" w:color="auto" w:fill="FFFFFF"/>
+        </w:rPr>
+      </w:pPr>
+      <w:r>
+        <w:rPr>
+          <w:rFonts w:ascii="robotoregular" w:hAnsi="robotoregular"/>
+          <w:noProof/>
+          <w:color w:val="333333"/>
+          <w:sz w:val="27"/>
+          <w:szCs w:val="27"/>
+          <w:shd w:val="clear" w:color="auto" w:fill="FFFFFF"/>
+          <w:lang w:eastAsia="es-ES"/>
         </w:rPr>
         <mc:AlternateContent>
           <mc:Choice Requires="wps">
             <w:drawing>
-              <wp:anchor behindDoc="0" distT="635" distB="5080" distL="5080" distR="635" simplePos="0" locked="0" layoutInCell="0" allowOverlap="1" relativeHeight="26">
+              <wp:anchor distT="635" distB="5080" distL="5080" distR="635" simplePos="0" relativeHeight="26" behindDoc="0" locked="0" layoutInCell="0" allowOverlap="1">
                 <wp:simplePos x="0" y="0"/>
                 <wp:positionH relativeFrom="column">
                   <wp:posOffset>998855</wp:posOffset>
@@ -1020,10 +1868,11 @@
                 <wp:effectExtent l="31750" t="635" r="37465" b="5080"/>
                 <wp:wrapNone/>
                 <wp:docPr id="7" name="AutoShape 33"/>
+                <wp:cNvGraphicFramePr/>
                 <a:graphic xmlns:a="http://schemas.openxmlformats.org/drawingml/2006/main">
                   <a:graphicData uri="http://schemas.microsoft.com/office/word/2010/wordprocessingShape">
                     <wps:wsp>
-                      <wps:cNvSpPr/>
+                      <wps:cNvCnPr/>
                       <wps:spPr>
                         <a:xfrm flipV="1">
                           <a:off x="0" y="0"/>
@@ -1039,13 +1888,19 @@
                           </a:solidFill>
                           <a:prstDash val="sysDot"/>
                           <a:round/>
-                          <a:tailEnd len="med" type="triangle" w="med"/>
+                          <a:tailEnd type="triangle" w="med" len="med"/>
                         </a:ln>
                       </wps:spPr>
                       <wps:style>
-                        <a:lnRef idx="0"/>
-                        <a:fillRef idx="0"/>
-                        <a:effectRef idx="0"/>
+                        <a:lnRef idx="0">
+                          <a:scrgbClr r="0" g="0" b="0"/>
+                        </a:lnRef>
+                        <a:fillRef idx="0">
+                          <a:scrgbClr r="0" g="0" b="0"/>
+                        </a:fillRef>
+                        <a:effectRef idx="0">
+                          <a:scrgbClr r="0" g="0" b="0"/>
+                        </a:effectRef>
                         <a:fontRef idx="minor"/>
                       </wps:style>
                       <wps:bodyPr/>
@@ -1073,24 +1928,26 @@
     </w:p>
     <w:p>
       <w:pPr>
-        <w:pStyle w:val="Normal"/>
         <w:tabs>
-          <w:tab w:val="clear" w:pos="708"/>
-          <w:tab w:val="left" w:pos="6709" w:leader="none"/>
+          <w:tab w:val="left" w:pos="6709"/>
         </w:tabs>
         <w:rPr>
           <w:rFonts w:ascii="robotoregular" w:hAnsi="robotoregular"/>
           <w:color w:val="333333"/>
           <w:sz w:val="27"/>
           <w:szCs w:val="27"/>
-          <w:shd w:fill="FFFFFF" w:val="clear"/>
-        </w:rPr>
-      </w:pPr>
-      <w:r>
+          <w:shd w:val="clear" w:color="auto" w:fill="FFFFFF"/>
+        </w:rPr>
+      </w:pPr>
+      <w:r>
+        <w:rPr>
+          <w:noProof/>
+          <w:lang w:eastAsia="es-ES"/>
+        </w:rPr>
         <mc:AlternateContent>
           <mc:Choice Requires="wps">
             <w:drawing>
-              <wp:anchor behindDoc="0" distT="5080" distB="635" distL="5080" distR="1270" simplePos="0" locked="0" layoutInCell="0" allowOverlap="1" relativeHeight="24">
+              <wp:anchor distT="5080" distB="635" distL="5080" distR="1270" simplePos="0" relativeHeight="24" behindDoc="0" locked="0" layoutInCell="0" allowOverlap="1">
                 <wp:simplePos x="0" y="0"/>
                 <wp:positionH relativeFrom="column">
                   <wp:posOffset>217805</wp:posOffset>
@@ -1102,10 +1959,11 @@
                 <wp:effectExtent l="5080" t="635" r="21590" b="5080"/>
                 <wp:wrapNone/>
                 <wp:docPr id="8" name="AutoShape 20"/>
+                <wp:cNvGraphicFramePr/>
                 <a:graphic xmlns:a="http://schemas.openxmlformats.org/drawingml/2006/main">
                   <a:graphicData uri="http://schemas.microsoft.com/office/word/2010/wordprocessingShape">
                     <wps:wsp>
-                      <wps:cNvSpPr/>
+                      <wps:cNvCnPr/>
                       <wps:spPr>
                         <a:xfrm flipV="1">
                           <a:off x="0" y="0"/>
@@ -1121,13 +1979,19 @@
                           </a:solidFill>
                           <a:prstDash val="sysDot"/>
                           <a:round/>
-                          <a:tailEnd len="med" type="triangle" w="med"/>
+                          <a:tailEnd type="triangle" w="med" len="med"/>
                         </a:ln>
                       </wps:spPr>
                       <wps:style>
-                        <a:lnRef idx="0"/>
-                        <a:fillRef idx="0"/>
-                        <a:effectRef idx="0"/>
+                        <a:lnRef idx="0">
+                          <a:scrgbClr r="0" g="0" b="0"/>
+                        </a:lnRef>
+                        <a:fillRef idx="0">
+                          <a:scrgbClr r="0" g="0" b="0"/>
+                        </a:fillRef>
+                        <a:effectRef idx="0">
+                          <a:scrgbClr r="0" g="0" b="0"/>
+                        </a:effectRef>
                         <a:fontRef idx="minor"/>
                       </wps:style>
                       <wps:bodyPr/>
@@ -1147,10 +2011,16 @@
             </w:pict>
           </mc:Fallback>
         </mc:AlternateContent>
+      </w:r>
+      <w:r>
+        <w:rPr>
+          <w:noProof/>
+          <w:lang w:eastAsia="es-ES"/>
+        </w:rPr>
         <mc:AlternateContent>
           <mc:Choice Requires="wps">
             <w:drawing>
-              <wp:anchor behindDoc="0" distT="635" distB="5080" distL="5715" distR="31115" simplePos="0" locked="0" layoutInCell="0" allowOverlap="1" relativeHeight="25">
+              <wp:anchor distT="635" distB="5080" distL="5715" distR="31115" simplePos="0" relativeHeight="25" behindDoc="0" locked="0" layoutInCell="0" allowOverlap="1">
                 <wp:simplePos x="0" y="0"/>
                 <wp:positionH relativeFrom="column">
                   <wp:posOffset>-386715</wp:posOffset>
@@ -1162,10 +2032,11 @@
                 <wp:effectExtent l="5715" t="635" r="31115" b="5080"/>
                 <wp:wrapNone/>
                 <wp:docPr id="9" name="AutoShape 32"/>
+                <wp:cNvGraphicFramePr/>
                 <a:graphic xmlns:a="http://schemas.openxmlformats.org/drawingml/2006/main">
                   <a:graphicData uri="http://schemas.microsoft.com/office/word/2010/wordprocessingShape">
                     <wps:wsp>
-                      <wps:cNvSpPr/>
+                      <wps:cNvCnPr/>
                       <wps:spPr>
                         <a:xfrm flipV="1">
                           <a:off x="0" y="0"/>
@@ -1181,13 +2052,19 @@
                           </a:solidFill>
                           <a:prstDash val="sysDot"/>
                           <a:round/>
-                          <a:tailEnd len="med" type="triangle" w="med"/>
+                          <a:tailEnd type="triangle" w="med" len="med"/>
                         </a:ln>
                       </wps:spPr>
                       <wps:style>
-                        <a:lnRef idx="0"/>
-                        <a:fillRef idx="0"/>
-                        <a:effectRef idx="0"/>
+                        <a:lnRef idx="0">
+                          <a:scrgbClr r="0" g="0" b="0"/>
+                        </a:lnRef>
+                        <a:fillRef idx="0">
+                          <a:scrgbClr r="0" g="0" b="0"/>
+                        </a:fillRef>
+                        <a:effectRef idx="0">
+                          <a:scrgbClr r="0" g="0" b="0"/>
+                        </a:effectRef>
                         <a:fontRef idx="minor"/>
                       </wps:style>
                       <wps:bodyPr/>
@@ -1207,10 +2084,16 @@
             </w:pict>
           </mc:Fallback>
         </mc:AlternateContent>
+      </w:r>
+      <w:r>
+        <w:rPr>
+          <w:noProof/>
+          <w:lang w:eastAsia="es-ES"/>
+        </w:rPr>
         <mc:AlternateContent>
           <mc:Choice Requires="wps">
             <w:drawing>
-              <wp:anchor behindDoc="0" distT="5080" distB="32385" distL="635" distR="5080" simplePos="0" locked="0" layoutInCell="0" allowOverlap="1" relativeHeight="28">
+              <wp:anchor distT="5080" distB="32385" distL="635" distR="5080" simplePos="0" relativeHeight="28" behindDoc="0" locked="0" layoutInCell="0" allowOverlap="1">
                 <wp:simplePos x="0" y="0"/>
                 <wp:positionH relativeFrom="column">
                   <wp:posOffset>1691005</wp:posOffset>
@@ -1222,10 +2105,11 @@
                 <wp:effectExtent l="635" t="635" r="5080" b="5080"/>
                 <wp:wrapNone/>
                 <wp:docPr id="10" name="AutoShape 40"/>
+                <wp:cNvGraphicFramePr/>
                 <a:graphic xmlns:a="http://schemas.openxmlformats.org/drawingml/2006/main">
                   <a:graphicData uri="http://schemas.microsoft.com/office/word/2010/wordprocessingShape">
                     <wps:wsp>
-                      <wps:cNvSpPr/>
+                      <wps:cNvCnPr/>
                       <wps:spPr>
                         <a:xfrm flipH="1" flipV="1">
                           <a:off x="0" y="0"/>
@@ -1241,13 +2125,19 @@
                           </a:solidFill>
                           <a:prstDash val="sysDot"/>
                           <a:round/>
-                          <a:tailEnd len="med" type="triangle" w="med"/>
+                          <a:tailEnd type="triangle" w="med" len="med"/>
                         </a:ln>
                       </wps:spPr>
                       <wps:style>
-                        <a:lnRef idx="0"/>
-                        <a:fillRef idx="0"/>
-                        <a:effectRef idx="0"/>
+                        <a:lnRef idx="0">
+                          <a:scrgbClr r="0" g="0" b="0"/>
+                        </a:lnRef>
+                        <a:fillRef idx="0">
+                          <a:scrgbClr r="0" g="0" b="0"/>
+                        </a:fillRef>
+                        <a:effectRef idx="0">
+                          <a:scrgbClr r="0" g="0" b="0"/>
+                        </a:effectRef>
                         <a:fontRef idx="minor"/>
                       </wps:style>
                       <wps:bodyPr/>
@@ -1267,10 +2157,16 @@
             </w:pict>
           </mc:Fallback>
         </mc:AlternateContent>
+      </w:r>
+      <w:r>
+        <w:rPr>
+          <w:noProof/>
+          <w:lang w:eastAsia="es-ES"/>
+        </w:rPr>
         <mc:AlternateContent>
           <mc:Choice Requires="wps">
             <w:drawing>
-              <wp:anchor behindDoc="0" distT="5080" distB="635" distL="635" distR="5080" simplePos="0" locked="0" layoutInCell="0" allowOverlap="1" relativeHeight="32">
+              <wp:anchor distT="5080" distB="635" distL="635" distR="5080" simplePos="0" relativeHeight="32" behindDoc="0" locked="0" layoutInCell="0" allowOverlap="1">
                 <wp:simplePos x="0" y="0"/>
                 <wp:positionH relativeFrom="column">
                   <wp:posOffset>3149600</wp:posOffset>
@@ -1282,10 +2178,11 @@
                 <wp:effectExtent l="635" t="5080" r="5080" b="635"/>
                 <wp:wrapNone/>
                 <wp:docPr id="11" name="AutoShape 44"/>
+                <wp:cNvGraphicFramePr/>
                 <a:graphic xmlns:a="http://schemas.openxmlformats.org/drawingml/2006/main">
                   <a:graphicData uri="http://schemas.microsoft.com/office/word/2010/wordprocessingShape">
                     <wps:wsp>
-                      <wps:cNvSpPr/>
+                      <wps:cNvCnPr/>
                       <wps:spPr>
                         <a:xfrm flipH="1">
                           <a:off x="0" y="0"/>
@@ -1300,13 +2197,19 @@
                             <a:srgbClr val="000000"/>
                           </a:solidFill>
                           <a:round/>
-                          <a:tailEnd len="med" type="triangle" w="med"/>
+                          <a:tailEnd type="triangle" w="med" len="med"/>
                         </a:ln>
                       </wps:spPr>
                       <wps:style>
-                        <a:lnRef idx="0"/>
-                        <a:fillRef idx="0"/>
-                        <a:effectRef idx="0"/>
+                        <a:lnRef idx="0">
+                          <a:scrgbClr r="0" g="0" b="0"/>
+                        </a:lnRef>
+                        <a:fillRef idx="0">
+                          <a:scrgbClr r="0" g="0" b="0"/>
+                        </a:fillRef>
+                        <a:effectRef idx="0">
+                          <a:scrgbClr r="0" g="0" b="0"/>
+                        </a:effectRef>
                         <a:fontRef idx="minor"/>
                       </wps:style>
                       <wps:bodyPr/>
@@ -1333,41 +2236,45 @@
           <w:color w:val="333333"/>
           <w:sz w:val="27"/>
           <w:szCs w:val="27"/>
-          <w:shd w:fill="FFFFFF" w:val="clear"/>
+          <w:shd w:val="clear" w:color="auto" w:fill="FFFFFF"/>
         </w:rPr>
         <w:t xml:space="preserve">                                                             </w:t>
       </w:r>
-      <w:r>
-        <w:rPr>
-          <w:rFonts w:ascii="robotoregular" w:hAnsi="robotoregular"/>
-          <w:color w:val="333333"/>
-          <w:sz w:val="27"/>
-          <w:szCs w:val="27"/>
-          <w:shd w:fill="FFFFFF" w:val="clear"/>
+      <w:proofErr w:type="gramStart"/>
+      <w:r>
+        <w:rPr>
+          <w:rFonts w:ascii="robotoregular" w:hAnsi="robotoregular"/>
+          <w:color w:val="333333"/>
+          <w:sz w:val="27"/>
+          <w:szCs w:val="27"/>
+          <w:shd w:val="clear" w:color="auto" w:fill="FFFFFF"/>
         </w:rPr>
         <w:t>é</w:t>
       </w:r>
+      <w:proofErr w:type="gramEnd"/>
     </w:p>
     <w:p>
       <w:pPr>
-        <w:pStyle w:val="Normal"/>
         <w:tabs>
-          <w:tab w:val="clear" w:pos="708"/>
-          <w:tab w:val="left" w:pos="6156" w:leader="none"/>
+          <w:tab w:val="left" w:pos="6156"/>
         </w:tabs>
         <w:rPr>
           <w:rFonts w:ascii="robotoregular" w:hAnsi="robotoregular"/>
           <w:color w:val="333333"/>
           <w:sz w:val="27"/>
           <w:szCs w:val="27"/>
-          <w:shd w:fill="FFFFFF" w:val="clear"/>
-        </w:rPr>
-      </w:pPr>
-      <w:r>
+          <w:shd w:val="clear" w:color="auto" w:fill="FFFFFF"/>
+        </w:rPr>
+      </w:pPr>
+      <w:r>
+        <w:rPr>
+          <w:noProof/>
+          <w:lang w:eastAsia="es-ES"/>
+        </w:rPr>
         <mc:AlternateContent>
           <mc:Choice Requires="wps">
             <w:drawing>
-              <wp:anchor behindDoc="0" distT="6350" distB="5080" distL="5715" distR="5715" simplePos="0" locked="0" layoutInCell="0" allowOverlap="1" relativeHeight="2">
+              <wp:anchor distT="6350" distB="5080" distL="5715" distR="5715" simplePos="0" relativeHeight="2" behindDoc="0" locked="0" layoutInCell="0" allowOverlap="1">
                 <wp:simplePos x="0" y="0"/>
                 <wp:positionH relativeFrom="column">
                   <wp:posOffset>-661035</wp:posOffset>
@@ -1379,6 +2286,7 @@
                 <wp:effectExtent l="5715" t="6350" r="5715" b="5080"/>
                 <wp:wrapNone/>
                 <wp:docPr id="12" name="AutoShape 2"/>
+                <wp:cNvGraphicFramePr/>
                 <a:graphic xmlns:a="http://schemas.openxmlformats.org/drawingml/2006/main">
                   <a:graphicData uri="http://schemas.microsoft.com/office/word/2010/wordprocessingShape">
                     <wps:wsp>
@@ -1394,7 +2302,7 @@
                           </a:avLst>
                         </a:prstGeom>
                         <a:solidFill>
-                          <a:srgbClr val="ffffff"/>
+                          <a:srgbClr val="FFFFFF"/>
                         </a:solidFill>
                         <a:ln w="9525">
                           <a:solidFill>
@@ -1404,9 +2312,15 @@
                         </a:ln>
                       </wps:spPr>
                       <wps:style>
-                        <a:lnRef idx="0"/>
-                        <a:fillRef idx="0"/>
-                        <a:effectRef idx="0"/>
+                        <a:lnRef idx="0">
+                          <a:scrgbClr r="0" g="0" b="0"/>
+                        </a:lnRef>
+                        <a:fillRef idx="0">
+                          <a:scrgbClr r="0" g="0" b="0"/>
+                        </a:fillRef>
+                        <a:effectRef idx="0">
+                          <a:scrgbClr r="0" g="0" b="0"/>
+                        </a:effectRef>
                         <a:fontRef idx="minor"/>
                       </wps:style>
                       <wps:txbx>
@@ -1414,15 +2328,8 @@
                           <w:p>
                             <w:pPr>
                               <w:pStyle w:val="Contenidodelmarco"/>
-                              <w:spacing w:before="0" w:after="200"/>
-                              <w:rPr>
-                                <w:color w:val="000000"/>
-                              </w:rPr>
                             </w:pPr>
                             <w:r>
-                              <w:rPr>
-                                <w:color w:val="000000"/>
-                              </w:rPr>
                               <w:t>Aves</w:t>
                             </w:r>
                           </w:p>
@@ -1441,10 +2348,16 @@
             <w:pict/>
           </mc:Fallback>
         </mc:AlternateContent>
+      </w:r>
+      <w:r>
+        <w:rPr>
+          <w:noProof/>
+          <w:lang w:eastAsia="es-ES"/>
+        </w:rPr>
         <mc:AlternateContent>
           <mc:Choice Requires="wps">
             <w:drawing>
-              <wp:anchor behindDoc="0" distT="6350" distB="5080" distL="5715" distR="5715" simplePos="0" locked="0" layoutInCell="0" allowOverlap="1" relativeHeight="6">
+              <wp:anchor distT="6350" distB="5080" distL="5715" distR="5715" simplePos="0" relativeHeight="6" behindDoc="0" locked="0" layoutInCell="0" allowOverlap="1">
                 <wp:simplePos x="0" y="0"/>
                 <wp:positionH relativeFrom="column">
                   <wp:posOffset>4432935</wp:posOffset>
@@ -1456,6 +2369,7 @@
                 <wp:effectExtent l="5715" t="6350" r="5715" b="5080"/>
                 <wp:wrapNone/>
                 <wp:docPr id="14" name="AutoShape 4"/>
+                <wp:cNvGraphicFramePr/>
                 <a:graphic xmlns:a="http://schemas.openxmlformats.org/drawingml/2006/main">
                   <a:graphicData uri="http://schemas.microsoft.com/office/word/2010/wordprocessingShape">
                     <wps:wsp>
@@ -1471,7 +2385,7 @@
                           </a:avLst>
                         </a:prstGeom>
                         <a:solidFill>
-                          <a:srgbClr val="ffffff"/>
+                          <a:srgbClr val="FFFFFF"/>
                         </a:solidFill>
                         <a:ln w="9525">
                           <a:solidFill>
@@ -1481,9 +2395,15 @@
                         </a:ln>
                       </wps:spPr>
                       <wps:style>
-                        <a:lnRef idx="0"/>
-                        <a:fillRef idx="0"/>
-                        <a:effectRef idx="0"/>
+                        <a:lnRef idx="0">
+                          <a:scrgbClr r="0" g="0" b="0"/>
+                        </a:lnRef>
+                        <a:fillRef idx="0">
+                          <a:scrgbClr r="0" g="0" b="0"/>
+                        </a:fillRef>
+                        <a:effectRef idx="0">
+                          <a:scrgbClr r="0" g="0" b="0"/>
+                        </a:effectRef>
                         <a:fontRef idx="minor"/>
                       </wps:style>
                       <wps:txbx>
@@ -1491,15 +2411,8 @@
                           <w:p>
                             <w:pPr>
                               <w:pStyle w:val="Contenidodelmarco"/>
-                              <w:spacing w:before="0" w:after="200"/>
-                              <w:rPr>
-                                <w:color w:val="000000"/>
-                              </w:rPr>
                             </w:pPr>
                             <w:r>
-                              <w:rPr>
-                                <w:color w:val="000000"/>
-                              </w:rPr>
                               <w:t>Gato</w:t>
                             </w:r>
                           </w:p>
@@ -1518,10 +2431,16 @@
             <w:pict/>
           </mc:Fallback>
         </mc:AlternateContent>
+      </w:r>
+      <w:r>
+        <w:rPr>
+          <w:noProof/>
+          <w:lang w:eastAsia="es-ES"/>
+        </w:rPr>
         <mc:AlternateContent>
           <mc:Choice Requires="wps">
             <w:drawing>
-              <wp:anchor behindDoc="0" distT="6350" distB="5080" distL="5715" distR="5715" simplePos="0" locked="0" layoutInCell="0" allowOverlap="1" relativeHeight="8">
+              <wp:anchor distT="6350" distB="5080" distL="5715" distR="5715" simplePos="0" relativeHeight="8" behindDoc="0" locked="0" layoutInCell="0" allowOverlap="1">
                 <wp:simplePos x="0" y="0"/>
                 <wp:positionH relativeFrom="column">
                   <wp:posOffset>914400</wp:posOffset>
@@ -1533,6 +2452,7 @@
                 <wp:effectExtent l="5715" t="6350" r="5715" b="5080"/>
                 <wp:wrapNone/>
                 <wp:docPr id="16" name="AutoShape 5"/>
+                <wp:cNvGraphicFramePr/>
                 <a:graphic xmlns:a="http://schemas.openxmlformats.org/drawingml/2006/main">
                   <a:graphicData uri="http://schemas.microsoft.com/office/word/2010/wordprocessingShape">
                     <wps:wsp>
@@ -1548,7 +2468,7 @@
                           </a:avLst>
                         </a:prstGeom>
                         <a:solidFill>
-                          <a:srgbClr val="ffffff"/>
+                          <a:srgbClr val="FFFFFF"/>
                         </a:solidFill>
                         <a:ln w="9525">
                           <a:solidFill>
@@ -1558,9 +2478,15 @@
                         </a:ln>
                       </wps:spPr>
                       <wps:style>
-                        <a:lnRef idx="0"/>
-                        <a:fillRef idx="0"/>
-                        <a:effectRef idx="0"/>
+                        <a:lnRef idx="0">
+                          <a:scrgbClr r="0" g="0" b="0"/>
+                        </a:lnRef>
+                        <a:fillRef idx="0">
+                          <a:scrgbClr r="0" g="0" b="0"/>
+                        </a:fillRef>
+                        <a:effectRef idx="0">
+                          <a:scrgbClr r="0" g="0" b="0"/>
+                        </a:effectRef>
                         <a:fontRef idx="minor"/>
                       </wps:style>
                       <wps:txbx>
@@ -1568,28 +2494,15 @@
                           <w:p>
                             <w:pPr>
                               <w:pStyle w:val="Contenidodelmarco"/>
-                              <w:rPr>
-                                <w:color w:val="000000"/>
-                              </w:rPr>
                             </w:pPr>
                             <w:r>
-                              <w:rPr>
-                                <w:color w:val="000000"/>
-                              </w:rPr>
                               <w:t>Avestruz</w:t>
                             </w:r>
                           </w:p>
                           <w:p>
                             <w:pPr>
                               <w:pStyle w:val="Contenidodelmarco"/>
-                              <w:spacing w:before="0" w:after="200"/>
-                              <w:rPr>
-                                <w:color w:val="000000"/>
-                              </w:rPr>
                             </w:pPr>
-                            <w:r>
-                              <w:rPr/>
-                            </w:r>
                           </w:p>
                         </w:txbxContent>
                       </wps:txbx>
@@ -1606,10 +2519,16 @@
             <w:pict/>
           </mc:Fallback>
         </mc:AlternateContent>
+      </w:r>
+      <w:r>
+        <w:rPr>
+          <w:noProof/>
+          <w:lang w:eastAsia="es-ES"/>
+        </w:rPr>
         <mc:AlternateContent>
           <mc:Choice Requires="wps">
             <w:drawing>
-              <wp:anchor behindDoc="0" distT="6350" distB="5080" distL="5715" distR="5715" simplePos="0" locked="0" layoutInCell="0" allowOverlap="1" relativeHeight="10">
+              <wp:anchor distT="6350" distB="5080" distL="5715" distR="5715" simplePos="0" relativeHeight="10" behindDoc="0" locked="0" layoutInCell="0" allowOverlap="1">
                 <wp:simplePos x="0" y="0"/>
                 <wp:positionH relativeFrom="column">
                   <wp:posOffset>2461260</wp:posOffset>
@@ -1621,6 +2540,7 @@
                 <wp:effectExtent l="5715" t="6350" r="5715" b="5080"/>
                 <wp:wrapNone/>
                 <wp:docPr id="18" name="AutoShape 6"/>
+                <wp:cNvGraphicFramePr/>
                 <a:graphic xmlns:a="http://schemas.openxmlformats.org/drawingml/2006/main">
                   <a:graphicData uri="http://schemas.microsoft.com/office/word/2010/wordprocessingShape">
                     <wps:wsp>
@@ -1636,7 +2556,7 @@
                           </a:avLst>
                         </a:prstGeom>
                         <a:solidFill>
-                          <a:srgbClr val="ffffff"/>
+                          <a:srgbClr val="FFFFFF"/>
                         </a:solidFill>
                         <a:ln w="9525">
                           <a:solidFill>
@@ -1646,9 +2566,15 @@
                         </a:ln>
                       </wps:spPr>
                       <wps:style>
-                        <a:lnRef idx="0"/>
-                        <a:fillRef idx="0"/>
-                        <a:effectRef idx="0"/>
+                        <a:lnRef idx="0">
+                          <a:scrgbClr r="0" g="0" b="0"/>
+                        </a:lnRef>
+                        <a:fillRef idx="0">
+                          <a:scrgbClr r="0" g="0" b="0"/>
+                        </a:fillRef>
+                        <a:effectRef idx="0">
+                          <a:scrgbClr r="0" g="0" b="0"/>
+                        </a:effectRef>
                         <a:fontRef idx="minor"/>
                       </wps:style>
                       <wps:txbx>
@@ -1656,15 +2582,8 @@
                           <w:p>
                             <w:pPr>
                               <w:pStyle w:val="Contenidodelmarco"/>
-                              <w:spacing w:before="0" w:after="200"/>
-                              <w:rPr>
-                                <w:color w:val="000000"/>
-                              </w:rPr>
                             </w:pPr>
                             <w:r>
-                              <w:rPr>
-                                <w:color w:val="000000"/>
-                              </w:rPr>
                               <w:t>Felino</w:t>
                             </w:r>
                           </w:p>
@@ -1683,10 +2602,16 @@
             <w:pict/>
           </mc:Fallback>
         </mc:AlternateContent>
+      </w:r>
+      <w:r>
+        <w:rPr>
+          <w:noProof/>
+          <w:lang w:eastAsia="es-ES"/>
+        </w:rPr>
         <mc:AlternateContent>
           <mc:Choice Requires="wps">
             <w:drawing>
-              <wp:anchor behindDoc="0" distT="5080" distB="33020" distL="635" distR="5080" simplePos="0" locked="0" layoutInCell="0" allowOverlap="1" relativeHeight="27">
+              <wp:anchor distT="5080" distB="33020" distL="635" distR="5080" simplePos="0" relativeHeight="27" behindDoc="0" locked="0" layoutInCell="0" allowOverlap="1">
                 <wp:simplePos x="0" y="0"/>
                 <wp:positionH relativeFrom="column">
                   <wp:posOffset>271145</wp:posOffset>
@@ -1698,10 +2623,11 @@
                 <wp:effectExtent l="635" t="5080" r="5080" b="33020"/>
                 <wp:wrapNone/>
                 <wp:docPr id="20" name="AutoShape 34"/>
+                <wp:cNvGraphicFramePr/>
                 <a:graphic xmlns:a="http://schemas.openxmlformats.org/drawingml/2006/main">
                   <a:graphicData uri="http://schemas.microsoft.com/office/word/2010/wordprocessingShape">
                     <wps:wsp>
-                      <wps:cNvSpPr/>
+                      <wps:cNvCnPr/>
                       <wps:spPr>
                         <a:xfrm flipH="1">
                           <a:off x="0" y="0"/>
@@ -1716,13 +2642,19 @@
                             <a:srgbClr val="000000"/>
                           </a:solidFill>
                           <a:round/>
-                          <a:tailEnd len="med" type="triangle" w="med"/>
+                          <a:tailEnd type="triangle" w="med" len="med"/>
                         </a:ln>
                       </wps:spPr>
                       <wps:style>
-                        <a:lnRef idx="0"/>
-                        <a:fillRef idx="0"/>
-                        <a:effectRef idx="0"/>
+                        <a:lnRef idx="0">
+                          <a:scrgbClr r="0" g="0" b="0"/>
+                        </a:lnRef>
+                        <a:fillRef idx="0">
+                          <a:scrgbClr r="0" g="0" b="0"/>
+                        </a:fillRef>
+                        <a:effectRef idx="0">
+                          <a:scrgbClr r="0" g="0" b="0"/>
+                        </a:effectRef>
                         <a:fontRef idx="minor"/>
                       </wps:style>
                       <wps:bodyPr/>
@@ -1742,10 +2674,16 @@
             </w:pict>
           </mc:Fallback>
         </mc:AlternateContent>
+      </w:r>
+      <w:r>
+        <w:rPr>
+          <w:noProof/>
+          <w:lang w:eastAsia="es-ES"/>
+        </w:rPr>
         <mc:AlternateContent>
           <mc:Choice Requires="wps">
             <w:drawing>
-              <wp:anchor behindDoc="0" distT="5715" distB="29210" distL="635" distR="5080" simplePos="0" locked="0" layoutInCell="0" allowOverlap="1" relativeHeight="30">
+              <wp:anchor distT="5715" distB="29210" distL="635" distR="5080" simplePos="0" relativeHeight="30" behindDoc="0" locked="0" layoutInCell="0" allowOverlap="1">
                 <wp:simplePos x="0" y="0"/>
                 <wp:positionH relativeFrom="column">
                   <wp:posOffset>3382010</wp:posOffset>
@@ -1757,10 +2695,11 @@
                 <wp:effectExtent l="635" t="5715" r="5080" b="29210"/>
                 <wp:wrapNone/>
                 <wp:docPr id="21" name="AutoShape 42"/>
+                <wp:cNvGraphicFramePr/>
                 <a:graphic xmlns:a="http://schemas.openxmlformats.org/drawingml/2006/main">
                   <a:graphicData uri="http://schemas.microsoft.com/office/word/2010/wordprocessingShape">
                     <wps:wsp>
-                      <wps:cNvSpPr/>
+                      <wps:cNvCnPr/>
                       <wps:spPr>
                         <a:xfrm flipH="1">
                           <a:off x="0" y="0"/>
@@ -1775,13 +2714,19 @@
                             <a:srgbClr val="000000"/>
                           </a:solidFill>
                           <a:round/>
-                          <a:tailEnd len="med" type="triangle" w="med"/>
+                          <a:tailEnd type="triangle" w="med" len="med"/>
                         </a:ln>
                       </wps:spPr>
                       <wps:style>
-                        <a:lnRef idx="0"/>
-                        <a:fillRef idx="0"/>
-                        <a:effectRef idx="0"/>
+                        <a:lnRef idx="0">
+                          <a:scrgbClr r="0" g="0" b="0"/>
+                        </a:lnRef>
+                        <a:fillRef idx="0">
+                          <a:scrgbClr r="0" g="0" b="0"/>
+                        </a:fillRef>
+                        <a:effectRef idx="0">
+                          <a:scrgbClr r="0" g="0" b="0"/>
+                        </a:effectRef>
                         <a:fontRef idx="minor"/>
                       </wps:style>
                       <wps:bodyPr/>
@@ -1808,43 +2753,67 @@
           <w:color w:val="333333"/>
           <w:sz w:val="27"/>
           <w:szCs w:val="27"/>
-          <w:shd w:fill="FFFFFF" w:val="clear"/>
+          <w:shd w:val="clear" w:color="auto" w:fill="FFFFFF"/>
         </w:rPr>
         <w:t xml:space="preserve">         </w:t>
       </w:r>
-      <w:r>
-        <w:rPr>
-          <w:rFonts w:ascii="robotoregular" w:hAnsi="robotoregular"/>
-          <w:color w:val="333333"/>
-          <w:sz w:val="27"/>
-          <w:szCs w:val="27"/>
-          <w:shd w:fill="FFFFFF" w:val="clear"/>
+      <w:proofErr w:type="gramStart"/>
+      <w:r>
+        <w:rPr>
+          <w:rFonts w:ascii="robotoregular" w:hAnsi="robotoregular"/>
+          <w:color w:val="333333"/>
+          <w:sz w:val="27"/>
+          <w:szCs w:val="27"/>
+          <w:shd w:val="clear" w:color="auto" w:fill="FFFFFF"/>
         </w:rPr>
         <w:t>é</w:t>
+      </w:r>
+      <w:proofErr w:type="gramEnd"/>
+      <w:r>
+        <w:rPr>
+          <w:rFonts w:ascii="robotoregular" w:hAnsi="robotoregular"/>
+          <w:color w:val="333333"/>
+          <w:sz w:val="27"/>
+          <w:szCs w:val="27"/>
+          <w:shd w:val="clear" w:color="auto" w:fill="FFFFFF"/>
+        </w:rPr>
         <w:tab/>
+      </w:r>
+      <w:proofErr w:type="spellStart"/>
+      <w:r>
+        <w:rPr>
+          <w:rFonts w:ascii="robotoregular" w:hAnsi="robotoregular"/>
+          <w:color w:val="333333"/>
+          <w:sz w:val="27"/>
+          <w:szCs w:val="27"/>
+          <w:shd w:val="clear" w:color="auto" w:fill="FFFFFF"/>
+        </w:rPr>
         <w:t>é</w:t>
       </w:r>
+      <w:proofErr w:type="spellEnd"/>
     </w:p>
     <w:p>
       <w:pPr>
-        <w:pStyle w:val="Normal"/>
         <w:tabs>
-          <w:tab w:val="clear" w:pos="708"/>
-          <w:tab w:val="left" w:pos="6709" w:leader="none"/>
+          <w:tab w:val="left" w:pos="6709"/>
         </w:tabs>
         <w:rPr>
           <w:rFonts w:ascii="robotoregular" w:hAnsi="robotoregular"/>
           <w:color w:val="333333"/>
           <w:sz w:val="27"/>
           <w:szCs w:val="27"/>
-          <w:shd w:fill="FFFFFF" w:val="clear"/>
-        </w:rPr>
-      </w:pPr>
-      <w:r>
+          <w:shd w:val="clear" w:color="auto" w:fill="FFFFFF"/>
+        </w:rPr>
+      </w:pPr>
+      <w:r>
+        <w:rPr>
+          <w:noProof/>
+          <w:lang w:eastAsia="es-ES"/>
+        </w:rPr>
         <mc:AlternateContent>
           <mc:Choice Requires="wps">
             <w:drawing>
-              <wp:anchor behindDoc="0" distT="635" distB="5080" distL="14605" distR="5080" simplePos="0" locked="0" layoutInCell="0" allowOverlap="1" relativeHeight="29">
+              <wp:anchor distT="635" distB="5080" distL="14605" distR="5080" simplePos="0" relativeHeight="29" behindDoc="0" locked="0" layoutInCell="0" allowOverlap="1">
                 <wp:simplePos x="0" y="0"/>
                 <wp:positionH relativeFrom="column">
                   <wp:posOffset>2755900</wp:posOffset>
@@ -1856,10 +2825,11 @@
                 <wp:effectExtent l="14605" t="635" r="5080" b="5080"/>
                 <wp:wrapNone/>
                 <wp:docPr id="22" name="AutoShape 41"/>
+                <wp:cNvGraphicFramePr/>
                 <a:graphic xmlns:a="http://schemas.openxmlformats.org/drawingml/2006/main">
                   <a:graphicData uri="http://schemas.microsoft.com/office/word/2010/wordprocessingShape">
                     <wps:wsp>
-                      <wps:cNvSpPr/>
+                      <wps:cNvCnPr/>
                       <wps:spPr>
                         <a:xfrm flipH="1" flipV="1">
                           <a:off x="0" y="0"/>
@@ -1874,13 +2844,19 @@
                             <a:srgbClr val="000000"/>
                           </a:solidFill>
                           <a:round/>
-                          <a:tailEnd len="med" type="triangle" w="med"/>
+                          <a:tailEnd type="triangle" w="med" len="med"/>
                         </a:ln>
                       </wps:spPr>
                       <wps:style>
-                        <a:lnRef idx="0"/>
-                        <a:fillRef idx="0"/>
-                        <a:effectRef idx="0"/>
+                        <a:lnRef idx="0">
+                          <a:scrgbClr r="0" g="0" b="0"/>
+                        </a:lnRef>
+                        <a:fillRef idx="0">
+                          <a:scrgbClr r="0" g="0" b="0"/>
+                        </a:fillRef>
+                        <a:effectRef idx="0">
+                          <a:scrgbClr r="0" g="0" b="0"/>
+                        </a:effectRef>
                         <a:fontRef idx="minor"/>
                       </wps:style>
                       <wps:bodyPr/>
@@ -1900,10 +2876,16 @@
             </w:pict>
           </mc:Fallback>
         </mc:AlternateContent>
+      </w:r>
+      <w:r>
+        <w:rPr>
+          <w:noProof/>
+          <w:lang w:eastAsia="es-ES"/>
+        </w:rPr>
         <mc:AlternateContent>
           <mc:Choice Requires="wps">
             <w:drawing>
-              <wp:anchor behindDoc="0" distT="635" distB="5080" distL="36830" distR="5080" simplePos="0" locked="0" layoutInCell="0" allowOverlap="1" relativeHeight="33" wp14:anchorId="709B0557">
+              <wp:anchor distT="635" distB="5080" distL="36830" distR="5080" simplePos="0" relativeHeight="33" behindDoc="0" locked="0" layoutInCell="0" allowOverlap="1" wp14:anchorId="709B0557">
                 <wp:simplePos x="0" y="0"/>
                 <wp:positionH relativeFrom="column">
                   <wp:posOffset>-424180</wp:posOffset>
@@ -1915,10 +2897,11 @@
                 <wp:effectExtent l="36830" t="635" r="5080" b="5080"/>
                 <wp:wrapNone/>
                 <wp:docPr id="23" name="AutoShape 34"/>
+                <wp:cNvGraphicFramePr/>
                 <a:graphic xmlns:a="http://schemas.openxmlformats.org/drawingml/2006/main">
                   <a:graphicData uri="http://schemas.microsoft.com/office/word/2010/wordprocessingShape">
                     <wps:wsp>
-                      <wps:cNvSpPr/>
+                      <wps:cNvCnPr/>
                       <wps:spPr>
                         <a:xfrm flipH="1" flipV="1">
                           <a:off x="0" y="0"/>
@@ -1933,13 +2916,19 @@
                             <a:srgbClr val="000000"/>
                           </a:solidFill>
                           <a:round/>
-                          <a:tailEnd len="med" type="triangle" w="med"/>
+                          <a:tailEnd type="triangle" w="med" len="med"/>
                         </a:ln>
                       </wps:spPr>
                       <wps:style>
-                        <a:lnRef idx="0"/>
-                        <a:fillRef idx="0"/>
-                        <a:effectRef idx="0"/>
+                        <a:lnRef idx="0">
+                          <a:scrgbClr r="0" g="0" b="0"/>
+                        </a:lnRef>
+                        <a:fillRef idx="0">
+                          <a:scrgbClr r="0" g="0" b="0"/>
+                        </a:fillRef>
+                        <a:effectRef idx="0">
+                          <a:scrgbClr r="0" g="0" b="0"/>
+                        </a:effectRef>
                         <a:fontRef idx="minor"/>
                       </wps:style>
                       <wps:bodyPr/>
@@ -1959,10 +2948,16 @@
             </w:pict>
           </mc:Fallback>
         </mc:AlternateContent>
+      </w:r>
+      <w:r>
+        <w:rPr>
+          <w:noProof/>
+          <w:lang w:eastAsia="es-ES"/>
+        </w:rPr>
         <mc:AlternateContent>
           <mc:Choice Requires="wps">
             <w:drawing>
-              <wp:anchor behindDoc="0" distT="5080" distB="32385" distL="635" distR="5080" simplePos="0" locked="0" layoutInCell="0" allowOverlap="1" relativeHeight="34">
+              <wp:anchor distT="5080" distB="32385" distL="635" distR="5080" simplePos="0" relativeHeight="34" behindDoc="0" locked="0" layoutInCell="0" allowOverlap="1">
                 <wp:simplePos x="0" y="0"/>
                 <wp:positionH relativeFrom="column">
                   <wp:posOffset>3404870</wp:posOffset>
@@ -1974,10 +2969,11 @@
                 <wp:effectExtent l="5715" t="5080" r="0" b="635"/>
                 <wp:wrapNone/>
                 <wp:docPr id="24" name="AutoShape 1"/>
+                <wp:cNvGraphicFramePr/>
                 <a:graphic xmlns:a="http://schemas.openxmlformats.org/drawingml/2006/main">
                   <a:graphicData uri="http://schemas.microsoft.com/office/word/2010/wordprocessingShape">
                     <wps:wsp>
-                      <wps:cNvSpPr/>
+                      <wps:cNvCnPr/>
                       <wps:spPr>
                         <a:xfrm>
                           <a:off x="0" y="0"/>
@@ -1993,13 +2989,19 @@
                           </a:solidFill>
                           <a:prstDash val="sysDot"/>
                           <a:round/>
-                          <a:tailEnd len="med" type="triangle" w="med"/>
+                          <a:tailEnd type="triangle" w="med" len="med"/>
                         </a:ln>
                       </wps:spPr>
                       <wps:style>
-                        <a:lnRef idx="0"/>
-                        <a:fillRef idx="0"/>
-                        <a:effectRef idx="0"/>
+                        <a:lnRef idx="0">
+                          <a:scrgbClr r="0" g="0" b="0"/>
+                        </a:lnRef>
+                        <a:fillRef idx="0">
+                          <a:scrgbClr r="0" g="0" b="0"/>
+                        </a:fillRef>
+                        <a:effectRef idx="0">
+                          <a:scrgbClr r="0" g="0" b="0"/>
+                        </a:effectRef>
                         <a:fontRef idx="minor"/>
                       </wps:style>
                       <wps:bodyPr/>
@@ -2026,31 +3028,33 @@
           <w:color w:val="333333"/>
           <w:sz w:val="27"/>
           <w:szCs w:val="27"/>
-          <w:shd w:fill="FFFFFF" w:val="clear"/>
+          <w:shd w:val="clear" w:color="auto" w:fill="FFFFFF"/>
         </w:rPr>
         <w:tab/>
       </w:r>
     </w:p>
     <w:p>
       <w:pPr>
-        <w:pStyle w:val="Normal"/>
         <w:tabs>
-          <w:tab w:val="clear" w:pos="708"/>
-          <w:tab w:val="left" w:pos="4945" w:leader="none"/>
+          <w:tab w:val="left" w:pos="4945"/>
         </w:tabs>
         <w:rPr>
           <w:rFonts w:ascii="robotoregular" w:hAnsi="robotoregular"/>
           <w:color w:val="333333"/>
           <w:sz w:val="27"/>
           <w:szCs w:val="27"/>
-          <w:shd w:fill="FFFFFF" w:val="clear"/>
-        </w:rPr>
-      </w:pPr>
-      <w:r>
+          <w:shd w:val="clear" w:color="auto" w:fill="FFFFFF"/>
+        </w:rPr>
+      </w:pPr>
+      <w:r>
+        <w:rPr>
+          <w:noProof/>
+          <w:lang w:eastAsia="es-ES"/>
+        </w:rPr>
         <mc:AlternateContent>
           <mc:Choice Requires="wps">
             <w:drawing>
-              <wp:anchor behindDoc="0" distT="6350" distB="5080" distL="6350" distR="5080" simplePos="0" locked="0" layoutInCell="0" allowOverlap="1" relativeHeight="20">
+              <wp:anchor distT="6350" distB="5080" distL="6350" distR="5080" simplePos="0" relativeHeight="20" behindDoc="0" locked="0" layoutInCell="0" allowOverlap="1">
                 <wp:simplePos x="0" y="0"/>
                 <wp:positionH relativeFrom="column">
                   <wp:posOffset>3288665</wp:posOffset>
@@ -2062,6 +3066,7 @@
                 <wp:effectExtent l="6350" t="6350" r="5080" b="5080"/>
                 <wp:wrapNone/>
                 <wp:docPr id="25" name="AutoShape 11"/>
+                <wp:cNvGraphicFramePr/>
                 <a:graphic xmlns:a="http://schemas.openxmlformats.org/drawingml/2006/main">
                   <a:graphicData uri="http://schemas.microsoft.com/office/word/2010/wordprocessingShape">
                     <wps:wsp>
@@ -2077,7 +3082,7 @@
                           </a:avLst>
                         </a:prstGeom>
                         <a:solidFill>
-                          <a:srgbClr val="ffffff"/>
+                          <a:srgbClr val="FFFFFF"/>
                         </a:solidFill>
                         <a:ln w="9525">
                           <a:solidFill>
@@ -2087,9 +3092,15 @@
                         </a:ln>
                       </wps:spPr>
                       <wps:style>
-                        <a:lnRef idx="0"/>
-                        <a:fillRef idx="0"/>
-                        <a:effectRef idx="0"/>
+                        <a:lnRef idx="0">
+                          <a:scrgbClr r="0" g="0" b="0"/>
+                        </a:lnRef>
+                        <a:fillRef idx="0">
+                          <a:scrgbClr r="0" g="0" b="0"/>
+                        </a:fillRef>
+                        <a:effectRef idx="0">
+                          <a:scrgbClr r="0" g="0" b="0"/>
+                        </a:effectRef>
                         <a:fontRef idx="minor"/>
                       </wps:style>
                       <wps:txbx>
@@ -2097,28 +3108,17 @@
                           <w:p>
                             <w:pPr>
                               <w:pStyle w:val="Contenidodelmarco"/>
-                              <w:rPr>
-                                <w:color w:val="000000"/>
-                              </w:rPr>
                             </w:pPr>
+                            <w:proofErr w:type="spellStart"/>
                             <w:r>
-                              <w:rPr>
-                                <w:color w:val="000000"/>
-                              </w:rPr>
                               <w:t>Murcielago</w:t>
                             </w:r>
+                            <w:proofErr w:type="spellEnd"/>
                           </w:p>
                           <w:p>
                             <w:pPr>
                               <w:pStyle w:val="Contenidodelmarco"/>
-                              <w:spacing w:before="0" w:after="200"/>
-                              <w:rPr>
-                                <w:color w:val="000000"/>
-                              </w:rPr>
                             </w:pPr>
-                            <w:r>
-                              <w:rPr/>
-                            </w:r>
                           </w:p>
                         </w:txbxContent>
                       </wps:txbx>
@@ -2142,35 +3142,47 @@
           <w:color w:val="333333"/>
           <w:sz w:val="27"/>
           <w:szCs w:val="27"/>
-          <w:shd w:fill="FFFFFF" w:val="clear"/>
+          <w:shd w:val="clear" w:color="auto" w:fill="FFFFFF"/>
         </w:rPr>
         <w:tab/>
+      </w:r>
+      <w:proofErr w:type="gramStart"/>
+      <w:r>
+        <w:rPr>
+          <w:rFonts w:ascii="robotoregular" w:hAnsi="robotoregular"/>
+          <w:color w:val="333333"/>
+          <w:sz w:val="27"/>
+          <w:szCs w:val="27"/>
+          <w:shd w:val="clear" w:color="auto" w:fill="FFFFFF"/>
+        </w:rPr>
         <w:t>é</w:t>
       </w:r>
+      <w:proofErr w:type="gramEnd"/>
     </w:p>
     <w:p>
       <w:pPr>
-        <w:pStyle w:val="Normal"/>
-        <w:rPr>
-          <w:rFonts w:ascii="robotoregular" w:hAnsi="robotoregular"/>
-          <w:color w:val="333333"/>
-          <w:sz w:val="27"/>
-          <w:szCs w:val="27"/>
-          <w:shd w:fill="FFFFFF" w:val="clear"/>
-        </w:rPr>
-      </w:pPr>
-      <w:r>
-        <w:rPr>
-          <w:rFonts w:ascii="robotoregular" w:hAnsi="robotoregular"/>
-          <w:color w:val="333333"/>
-          <w:sz w:val="27"/>
-          <w:szCs w:val="27"/>
-          <w:shd w:fill="FFFFFF" w:val="clear"/>
+        <w:rPr>
+          <w:rFonts w:ascii="robotoregular" w:hAnsi="robotoregular"/>
+          <w:color w:val="333333"/>
+          <w:sz w:val="27"/>
+          <w:szCs w:val="27"/>
+          <w:shd w:val="clear" w:color="auto" w:fill="FFFFFF"/>
+        </w:rPr>
+      </w:pPr>
+      <w:r>
+        <w:rPr>
+          <w:rFonts w:ascii="robotoregular" w:hAnsi="robotoregular"/>
+          <w:noProof/>
+          <w:color w:val="333333"/>
+          <w:sz w:val="27"/>
+          <w:szCs w:val="27"/>
+          <w:shd w:val="clear" w:color="auto" w:fill="FFFFFF"/>
+          <w:lang w:eastAsia="es-ES"/>
         </w:rPr>
         <mc:AlternateContent>
           <mc:Choice Requires="wps">
             <w:drawing>
-              <wp:anchor behindDoc="0" distT="635" distB="5080" distL="5080" distR="635" simplePos="0" locked="0" layoutInCell="0" allowOverlap="1" relativeHeight="31">
+              <wp:anchor distT="635" distB="5080" distL="5080" distR="635" simplePos="0" relativeHeight="31" behindDoc="0" locked="0" layoutInCell="0" allowOverlap="1">
                 <wp:simplePos x="0" y="0"/>
                 <wp:positionH relativeFrom="column">
                   <wp:posOffset>3404870</wp:posOffset>
@@ -2182,10 +3194,11 @@
                 <wp:effectExtent l="5080" t="635" r="635" b="5080"/>
                 <wp:wrapNone/>
                 <wp:docPr id="27" name="AutoShape 43"/>
+                <wp:cNvGraphicFramePr/>
                 <a:graphic xmlns:a="http://schemas.openxmlformats.org/drawingml/2006/main">
                   <a:graphicData uri="http://schemas.microsoft.com/office/word/2010/wordprocessingShape">
                     <wps:wsp>
-                      <wps:cNvSpPr/>
+                      <wps:cNvCnPr/>
                       <wps:spPr>
                         <a:xfrm flipV="1">
                           <a:off x="0" y="0"/>
@@ -2200,13 +3213,19 @@
                             <a:srgbClr val="000000"/>
                           </a:solidFill>
                           <a:round/>
-                          <a:tailEnd len="med" type="triangle" w="med"/>
+                          <a:tailEnd type="triangle" w="med" len="med"/>
                         </a:ln>
                       </wps:spPr>
                       <wps:style>
-                        <a:lnRef idx="0"/>
-                        <a:fillRef idx="0"/>
-                        <a:effectRef idx="0"/>
+                        <a:lnRef idx="0">
+                          <a:scrgbClr r="0" g="0" b="0"/>
+                        </a:lnRef>
+                        <a:fillRef idx="0">
+                          <a:scrgbClr r="0" g="0" b="0"/>
+                        </a:fillRef>
+                        <a:effectRef idx="0">
+                          <a:scrgbClr r="0" g="0" b="0"/>
+                        </a:effectRef>
                         <a:fontRef idx="minor"/>
                       </wps:style>
                       <wps:bodyPr/>
@@ -2230,25 +3249,26 @@
     </w:p>
     <w:p>
       <w:pPr>
-        <w:pStyle w:val="Normal"/>
         <w:tabs>
-          <w:tab w:val="clear" w:pos="708"/>
-          <w:tab w:val="left" w:pos="5887" w:leader="none"/>
+          <w:tab w:val="left" w:pos="5887"/>
         </w:tabs>
-        <w:spacing w:before="0" w:after="200"/>
-        <w:rPr>
-          <w:rFonts w:ascii="robotoregular" w:hAnsi="robotoregular"/>
-          <w:color w:val="333333"/>
-          <w:sz w:val="27"/>
-          <w:szCs w:val="27"/>
-          <w:shd w:fill="FFFFFF" w:val="clear"/>
-        </w:rPr>
-      </w:pPr>
-      <w:r>
+        <w:rPr>
+          <w:rFonts w:ascii="robotoregular" w:hAnsi="robotoregular"/>
+          <w:color w:val="333333"/>
+          <w:sz w:val="27"/>
+          <w:szCs w:val="27"/>
+          <w:shd w:val="clear" w:color="auto" w:fill="FFFFFF"/>
+        </w:rPr>
+      </w:pPr>
+      <w:r>
+        <w:rPr>
+          <w:noProof/>
+          <w:lang w:eastAsia="es-ES"/>
+        </w:rPr>
         <mc:AlternateContent>
           <mc:Choice Requires="wps">
             <w:drawing>
-              <wp:anchor behindDoc="0" distT="6350" distB="5080" distL="5715" distR="5715" simplePos="0" locked="0" layoutInCell="0" allowOverlap="1" relativeHeight="4">
+              <wp:anchor distT="6350" distB="5080" distL="5715" distR="5715" simplePos="0" relativeHeight="4" behindDoc="0" locked="0" layoutInCell="0" allowOverlap="1">
                 <wp:simplePos x="0" y="0"/>
                 <wp:positionH relativeFrom="column">
                   <wp:posOffset>-820420</wp:posOffset>
@@ -2260,6 +3280,7 @@
                 <wp:effectExtent l="5715" t="6350" r="5715" b="5080"/>
                 <wp:wrapNone/>
                 <wp:docPr id="28" name="AutoShape 3"/>
+                <wp:cNvGraphicFramePr/>
                 <a:graphic xmlns:a="http://schemas.openxmlformats.org/drawingml/2006/main">
                   <a:graphicData uri="http://schemas.microsoft.com/office/word/2010/wordprocessingShape">
                     <wps:wsp>
@@ -2275,7 +3296,7 @@
                           </a:avLst>
                         </a:prstGeom>
                         <a:solidFill>
-                          <a:srgbClr val="ffffff"/>
+                          <a:srgbClr val="FFFFFF"/>
                         </a:solidFill>
                         <a:ln w="9525">
                           <a:solidFill>
@@ -2285,9 +3306,15 @@
                         </a:ln>
                       </wps:spPr>
                       <wps:style>
-                        <a:lnRef idx="0"/>
-                        <a:fillRef idx="0"/>
-                        <a:effectRef idx="0"/>
+                        <a:lnRef idx="0">
+                          <a:scrgbClr r="0" g="0" b="0"/>
+                        </a:lnRef>
+                        <a:fillRef idx="0">
+                          <a:scrgbClr r="0" g="0" b="0"/>
+                        </a:fillRef>
+                        <a:effectRef idx="0">
+                          <a:scrgbClr r="0" g="0" b="0"/>
+                        </a:effectRef>
                         <a:fontRef idx="minor"/>
                       </wps:style>
                       <wps:txbx>
@@ -2295,28 +3322,15 @@
                           <w:p>
                             <w:pPr>
                               <w:pStyle w:val="Contenidodelmarco"/>
-                              <w:rPr>
-                                <w:color w:val="000000"/>
-                              </w:rPr>
                             </w:pPr>
                             <w:r>
-                              <w:rPr>
-                                <w:color w:val="000000"/>
-                              </w:rPr>
                               <w:t>Guacamayo</w:t>
                             </w:r>
                           </w:p>
                           <w:p>
                             <w:pPr>
                               <w:pStyle w:val="Contenidodelmarco"/>
-                              <w:spacing w:before="0" w:after="200"/>
-                              <w:rPr>
-                                <w:color w:val="000000"/>
-                              </w:rPr>
                             </w:pPr>
-                            <w:r>
-                              <w:rPr/>
-                            </w:r>
                           </w:p>
                         </w:txbxContent>
                       </wps:txbx>
@@ -2333,10 +3347,16 @@
             <w:pict/>
           </mc:Fallback>
         </mc:AlternateContent>
+      </w:r>
+      <w:r>
+        <w:rPr>
+          <w:noProof/>
+          <w:lang w:eastAsia="es-ES"/>
+        </w:rPr>
         <mc:AlternateContent>
           <mc:Choice Requires="wps">
             <w:drawing>
-              <wp:anchor behindDoc="0" distT="6350" distB="5080" distL="5715" distR="5715" simplePos="0" locked="0" layoutInCell="0" allowOverlap="1" relativeHeight="14">
+              <wp:anchor distT="6350" distB="5080" distL="5715" distR="5715" simplePos="0" relativeHeight="14" behindDoc="0" locked="0" layoutInCell="0" allowOverlap="1">
                 <wp:simplePos x="0" y="0"/>
                 <wp:positionH relativeFrom="column">
                   <wp:posOffset>4964430</wp:posOffset>
@@ -2348,6 +3368,7 @@
                 <wp:effectExtent l="5715" t="6350" r="5715" b="5080"/>
                 <wp:wrapNone/>
                 <wp:docPr id="30" name="AutoShape 8"/>
+                <wp:cNvGraphicFramePr/>
                 <a:graphic xmlns:a="http://schemas.openxmlformats.org/drawingml/2006/main">
                   <a:graphicData uri="http://schemas.microsoft.com/office/word/2010/wordprocessingShape">
                     <wps:wsp>
@@ -2363,7 +3384,7 @@
                           </a:avLst>
                         </a:prstGeom>
                         <a:solidFill>
-                          <a:srgbClr val="ffffff"/>
+                          <a:srgbClr val="FFFFFF"/>
                         </a:solidFill>
                         <a:ln w="9525">
                           <a:solidFill>
@@ -2373,9 +3394,15 @@
                         </a:ln>
                       </wps:spPr>
                       <wps:style>
-                        <a:lnRef idx="0"/>
-                        <a:fillRef idx="0"/>
-                        <a:effectRef idx="0"/>
+                        <a:lnRef idx="0">
+                          <a:scrgbClr r="0" g="0" b="0"/>
+                        </a:lnRef>
+                        <a:fillRef idx="0">
+                          <a:scrgbClr r="0" g="0" b="0"/>
+                        </a:fillRef>
+                        <a:effectRef idx="0">
+                          <a:scrgbClr r="0" g="0" b="0"/>
+                        </a:effectRef>
                         <a:fontRef idx="minor"/>
                       </wps:style>
                       <wps:txbx>
@@ -2383,19 +3410,19 @@
                           <w:p>
                             <w:pPr>
                               <w:pStyle w:val="Contenidodelmarco"/>
-                              <w:spacing w:before="0" w:after="200"/>
-                              <w:rPr/>
                             </w:pPr>
+                            <w:proofErr w:type="spellStart"/>
                             <w:r>
                               <w:rPr>
                                 <w:rFonts w:ascii="robotoregular" w:hAnsi="robotoregular"/>
                                 <w:color w:val="333333"/>
                                 <w:sz w:val="27"/>
                                 <w:szCs w:val="27"/>
-                                <w:shd w:fill="FFFFFF" w:val="clear"/>
+                                <w:shd w:val="clear" w:color="auto" w:fill="FFFFFF"/>
                               </w:rPr>
                               <w:t>IPodeNadar</w:t>
                             </w:r>
+                            <w:proofErr w:type="spellEnd"/>
                           </w:p>
                         </w:txbxContent>
                       </wps:txbx>
@@ -2412,10 +3439,16 @@
             <w:pict/>
           </mc:Fallback>
         </mc:AlternateContent>
+      </w:r>
+      <w:r>
+        <w:rPr>
+          <w:noProof/>
+          <w:lang w:eastAsia="es-ES"/>
+        </w:rPr>
         <mc:AlternateContent>
           <mc:Choice Requires="wps">
             <w:drawing>
-              <wp:anchor behindDoc="0" distT="6350" distB="5080" distL="6350" distR="5080" simplePos="0" locked="0" layoutInCell="0" allowOverlap="1" relativeHeight="18">
+              <wp:anchor distT="6350" distB="5080" distL="6350" distR="5080" simplePos="0" relativeHeight="18" behindDoc="0" locked="0" layoutInCell="0" allowOverlap="1">
                 <wp:simplePos x="0" y="0"/>
                 <wp:positionH relativeFrom="column">
                   <wp:posOffset>3034030</wp:posOffset>
@@ -2427,6 +3460,7 @@
                 <wp:effectExtent l="6350" t="6350" r="5080" b="5080"/>
                 <wp:wrapNone/>
                 <wp:docPr id="32" name="AutoShape 10"/>
+                <wp:cNvGraphicFramePr/>
                 <a:graphic xmlns:a="http://schemas.openxmlformats.org/drawingml/2006/main">
                   <a:graphicData uri="http://schemas.microsoft.com/office/word/2010/wordprocessingShape">
                     <wps:wsp>
@@ -2442,7 +3476,7 @@
                           </a:avLst>
                         </a:prstGeom>
                         <a:solidFill>
-                          <a:srgbClr val="ffffff"/>
+                          <a:srgbClr val="FFFFFF"/>
                         </a:solidFill>
                         <a:ln w="9525">
                           <a:solidFill>
@@ -2452,9 +3486,15 @@
                         </a:ln>
                       </wps:spPr>
                       <wps:style>
-                        <a:lnRef idx="0"/>
-                        <a:fillRef idx="0"/>
-                        <a:effectRef idx="0"/>
+                        <a:lnRef idx="0">
+                          <a:scrgbClr r="0" g="0" b="0"/>
+                        </a:lnRef>
+                        <a:fillRef idx="0">
+                          <a:scrgbClr r="0" g="0" b="0"/>
+                        </a:fillRef>
+                        <a:effectRef idx="0">
+                          <a:scrgbClr r="0" g="0" b="0"/>
+                        </a:effectRef>
                         <a:fontRef idx="minor"/>
                       </wps:style>
                       <wps:txbx>
@@ -2462,28 +3502,17 @@
                           <w:p>
                             <w:pPr>
                               <w:pStyle w:val="Contenidodelmarco"/>
-                              <w:rPr>
-                                <w:color w:val="000000"/>
-                              </w:rPr>
                             </w:pPr>
+                            <w:proofErr w:type="spellStart"/>
                             <w:r>
-                              <w:rPr>
-                                <w:color w:val="000000"/>
-                              </w:rPr>
                               <w:t>Mamiferos</w:t>
                             </w:r>
+                            <w:proofErr w:type="spellEnd"/>
                           </w:p>
                           <w:p>
                             <w:pPr>
                               <w:pStyle w:val="Contenidodelmarco"/>
-                              <w:spacing w:before="0" w:after="200"/>
-                              <w:rPr>
-                                <w:color w:val="000000"/>
-                              </w:rPr>
                             </w:pPr>
-                            <w:r>
-                              <w:rPr/>
-                            </w:r>
                           </w:p>
                         </w:txbxContent>
                       </wps:txbx>
@@ -2507,151 +3536,162 @@
           <w:color w:val="333333"/>
           <w:sz w:val="27"/>
           <w:szCs w:val="27"/>
-          <w:shd w:fill="FFFFFF" w:val="clear"/>
+          <w:shd w:val="clear" w:color="auto" w:fill="FFFFFF"/>
         </w:rPr>
         <w:tab/>
+      </w:r>
+      <w:proofErr w:type="gramStart"/>
+      <w:r>
+        <w:rPr>
+          <w:rFonts w:ascii="robotoregular" w:hAnsi="robotoregular"/>
+          <w:color w:val="333333"/>
+          <w:sz w:val="27"/>
+          <w:szCs w:val="27"/>
+          <w:shd w:val="clear" w:color="auto" w:fill="FFFFFF"/>
+        </w:rPr>
         <w:t>é</w:t>
       </w:r>
+      <w:proofErr w:type="gramEnd"/>
     </w:p>
     <w:sectPr>
-      <w:type w:val="nextPage"/>
       <w:pgSz w:w="11906" w:h="16838"/>
-      <w:pgMar w:left="1701" w:right="1701" w:gutter="0" w:header="0" w:top="1417" w:footer="0" w:bottom="1417"/>
-      <w:pgNumType w:fmt="decimal"/>
-      <w:formProt w:val="false"/>
-      <w:textDirection w:val="lrTb"/>
-      <w:docGrid w:type="default" w:linePitch="360" w:charSpace="4096"/>
+      <w:pgMar w:top="1417" w:right="1701" w:bottom="1417" w:left="1701" w:header="0" w:footer="0" w:gutter="0"/>
+      <w:cols w:space="720"/>
+      <w:formProt w:val="0"/>
+      <w:docGrid w:linePitch="360" w:charSpace="4096"/>
     </w:sectPr>
   </w:body>
 </w:document>
 </file>
 
 <file path=word/numbering.xml><?xml version="1.0" encoding="utf-8"?>
-<w:numbering xmlns:w="http://schemas.openxmlformats.org/wordprocessingml/2006/main" xmlns:o="urn:schemas-microsoft-com:office:office" xmlns:r="http://schemas.openxmlformats.org/officeDocument/2006/relationships" xmlns:v="urn:schemas-microsoft-com:vml" xmlns:mc="http://schemas.openxmlformats.org/markup-compatibility/2006" xmlns:w14="http://schemas.microsoft.com/office/word/2010/wordml" mc:Ignorable="w14">
-  <w:abstractNum w:abstractNumId="1">
+<w:numbering xmlns:wpc="http://schemas.microsoft.com/office/word/2010/wordprocessingCanvas" xmlns:mc="http://schemas.openxmlformats.org/markup-compatibility/2006" xmlns:o="urn:schemas-microsoft-com:office:office" xmlns:r="http://schemas.openxmlformats.org/officeDocument/2006/relationships" xmlns:m="http://schemas.openxmlformats.org/officeDocument/2006/math" xmlns:v="urn:schemas-microsoft-com:vml" xmlns:wp14="http://schemas.microsoft.com/office/word/2010/wordprocessingDrawing" xmlns:wp="http://schemas.openxmlformats.org/drawingml/2006/wordprocessingDrawing" xmlns:w10="urn:schemas-microsoft-com:office:word" xmlns:w="http://schemas.openxmlformats.org/wordprocessingml/2006/main" xmlns:w14="http://schemas.microsoft.com/office/word/2010/wordml" xmlns:w15="http://schemas.microsoft.com/office/word/2012/wordml" xmlns:wpg="http://schemas.microsoft.com/office/word/2010/wordprocessingGroup" xmlns:wpi="http://schemas.microsoft.com/office/word/2010/wordprocessingInk" xmlns:wne="http://schemas.microsoft.com/office/word/2006/wordml" xmlns:wps="http://schemas.microsoft.com/office/word/2010/wordprocessingShape" mc:Ignorable="w14 w15 wp14">
+  <w:abstractNum w:abstractNumId="0" w15:restartNumberingAfterBreak="0">
+    <w:nsid w:val="3D065E07"/>
+    <w:multiLevelType w:val="multilevel"/>
+    <w:tmpl w:val="DD6288E8"/>
     <w:lvl w:ilvl="0">
       <w:start w:val="1"/>
-      <w:numFmt w:val="decimal"/>
-      <w:lvlText w:val="%1-"/>
+      <w:numFmt w:val="none"/>
+      <w:suff w:val="nothing"/>
+      <w:lvlText w:val=""/>
       <w:lvlJc w:val="left"/>
       <w:pPr>
         <w:tabs>
           <w:tab w:val="num" w:pos="0"/>
         </w:tabs>
-        <w:ind w:left="720" w:hanging="360"/>
-      </w:pPr>
-      <w:rPr>
-        <w:sz w:val="27"/>
-        <w:rFonts w:ascii="robotoregular" w:hAnsi="robotoregular"/>
-        <w:color w:val="333333"/>
-      </w:rPr>
+        <w:ind w:left="0" w:firstLine="0"/>
+      </w:pPr>
     </w:lvl>
     <w:lvl w:ilvl="1">
       <w:start w:val="1"/>
-      <w:numFmt w:val="lowerLetter"/>
-      <w:lvlText w:val="%2."/>
+      <w:numFmt w:val="none"/>
+      <w:suff w:val="nothing"/>
+      <w:lvlText w:val=""/>
       <w:lvlJc w:val="left"/>
       <w:pPr>
         <w:tabs>
           <w:tab w:val="num" w:pos="0"/>
         </w:tabs>
-        <w:ind w:left="1440" w:hanging="360"/>
-      </w:pPr>
-      <w:rPr/>
+        <w:ind w:left="0" w:firstLine="0"/>
+      </w:pPr>
     </w:lvl>
     <w:lvl w:ilvl="2">
       <w:start w:val="1"/>
-      <w:numFmt w:val="lowerRoman"/>
-      <w:lvlText w:val="%3."/>
-      <w:lvlJc w:val="right"/>
+      <w:numFmt w:val="none"/>
+      <w:suff w:val="nothing"/>
+      <w:lvlText w:val=""/>
+      <w:lvlJc w:val="left"/>
       <w:pPr>
         <w:tabs>
           <w:tab w:val="num" w:pos="0"/>
         </w:tabs>
-        <w:ind w:left="2160" w:hanging="180"/>
-      </w:pPr>
-      <w:rPr/>
+        <w:ind w:left="0" w:firstLine="0"/>
+      </w:pPr>
     </w:lvl>
     <w:lvl w:ilvl="3">
       <w:start w:val="1"/>
-      <w:numFmt w:val="decimal"/>
-      <w:lvlText w:val="%4."/>
+      <w:numFmt w:val="none"/>
+      <w:suff w:val="nothing"/>
+      <w:lvlText w:val=""/>
       <w:lvlJc w:val="left"/>
       <w:pPr>
         <w:tabs>
           <w:tab w:val="num" w:pos="0"/>
         </w:tabs>
-        <w:ind w:left="2880" w:hanging="360"/>
-      </w:pPr>
-      <w:rPr/>
+        <w:ind w:left="0" w:firstLine="0"/>
+      </w:pPr>
     </w:lvl>
     <w:lvl w:ilvl="4">
       <w:start w:val="1"/>
-      <w:numFmt w:val="lowerLetter"/>
-      <w:lvlText w:val="%5."/>
+      <w:numFmt w:val="none"/>
+      <w:suff w:val="nothing"/>
+      <w:lvlText w:val=""/>
       <w:lvlJc w:val="left"/>
       <w:pPr>
         <w:tabs>
           <w:tab w:val="num" w:pos="0"/>
         </w:tabs>
-        <w:ind w:left="3600" w:hanging="360"/>
-      </w:pPr>
-      <w:rPr/>
+        <w:ind w:left="0" w:firstLine="0"/>
+      </w:pPr>
     </w:lvl>
     <w:lvl w:ilvl="5">
       <w:start w:val="1"/>
-      <w:numFmt w:val="lowerRoman"/>
-      <w:lvlText w:val="%6."/>
-      <w:lvlJc w:val="right"/>
+      <w:numFmt w:val="none"/>
+      <w:suff w:val="nothing"/>
+      <w:lvlText w:val=""/>
+      <w:lvlJc w:val="left"/>
       <w:pPr>
         <w:tabs>
           <w:tab w:val="num" w:pos="0"/>
         </w:tabs>
-        <w:ind w:left="4320" w:hanging="180"/>
-      </w:pPr>
-      <w:rPr/>
+        <w:ind w:left="0" w:firstLine="0"/>
+      </w:pPr>
     </w:lvl>
     <w:lvl w:ilvl="6">
       <w:start w:val="1"/>
-      <w:numFmt w:val="decimal"/>
-      <w:lvlText w:val="%7."/>
+      <w:numFmt w:val="none"/>
+      <w:suff w:val="nothing"/>
+      <w:lvlText w:val=""/>
       <w:lvlJc w:val="left"/>
       <w:pPr>
         <w:tabs>
           <w:tab w:val="num" w:pos="0"/>
         </w:tabs>
-        <w:ind w:left="5040" w:hanging="360"/>
-      </w:pPr>
-      <w:rPr/>
+        <w:ind w:left="0" w:firstLine="0"/>
+      </w:pPr>
     </w:lvl>
     <w:lvl w:ilvl="7">
       <w:start w:val="1"/>
-      <w:numFmt w:val="lowerLetter"/>
-      <w:lvlText w:val="%8."/>
+      <w:numFmt w:val="none"/>
+      <w:suff w:val="nothing"/>
+      <w:lvlText w:val=""/>
       <w:lvlJc w:val="left"/>
       <w:pPr>
         <w:tabs>
           <w:tab w:val="num" w:pos="0"/>
         </w:tabs>
-        <w:ind w:left="5760" w:hanging="360"/>
-      </w:pPr>
-      <w:rPr/>
+        <w:ind w:left="0" w:firstLine="0"/>
+      </w:pPr>
     </w:lvl>
     <w:lvl w:ilvl="8">
       <w:start w:val="1"/>
-      <w:numFmt w:val="lowerRoman"/>
-      <w:lvlText w:val="%9."/>
-      <w:lvlJc w:val="right"/>
+      <w:numFmt w:val="none"/>
+      <w:suff w:val="nothing"/>
+      <w:lvlText w:val=""/>
+      <w:lvlJc w:val="left"/>
       <w:pPr>
         <w:tabs>
           <w:tab w:val="num" w:pos="0"/>
         </w:tabs>
-        <w:ind w:left="6480" w:hanging="180"/>
-      </w:pPr>
-      <w:rPr/>
+        <w:ind w:left="0" w:firstLine="0"/>
+      </w:pPr>
     </w:lvl>
   </w:abstractNum>
-  <w:abstractNum w:abstractNumId="2">
+  <w:abstractNum w:abstractNumId="1" w15:restartNumberingAfterBreak="0">
+    <w:nsid w:val="637D70B9"/>
+    <w:multiLevelType w:val="multilevel"/>
+    <w:tmpl w:val="640CBF7C"/>
     <w:lvl w:ilvl="0">
       <w:start w:val="1"/>
       <w:numFmt w:val="bullet"/>
@@ -2664,8 +3704,7 @@
         <w:ind w:left="1080" w:hanging="360"/>
       </w:pPr>
       <w:rPr>
-        <w:rFonts w:ascii="Symbol" w:hAnsi="Symbol" w:cs="Symbol" w:hint="default"/>
-        <w:rFonts w:eastAsiaTheme="minorHAnsi"/>
+        <w:rFonts w:ascii="Symbol" w:eastAsiaTheme="minorHAnsi" w:hAnsi="Symbol" w:cs="Symbol" w:hint="default"/>
       </w:rPr>
     </w:lvl>
     <w:lvl w:ilvl="1">
@@ -2789,143 +3828,142 @@
       </w:rPr>
     </w:lvl>
   </w:abstractNum>
-  <w:abstractNum w:abstractNumId="3">
+  <w:abstractNum w:abstractNumId="2" w15:restartNumberingAfterBreak="0">
+    <w:nsid w:val="6C084BDE"/>
+    <w:multiLevelType w:val="multilevel"/>
+    <w:tmpl w:val="AA7038F6"/>
     <w:lvl w:ilvl="0">
       <w:start w:val="1"/>
-      <w:numFmt w:val="none"/>
-      <w:suff w:val="nothing"/>
-      <w:lvlText w:val=""/>
+      <w:numFmt w:val="decimal"/>
+      <w:lvlText w:val="%1-"/>
       <w:lvlJc w:val="left"/>
       <w:pPr>
         <w:tabs>
           <w:tab w:val="num" w:pos="0"/>
         </w:tabs>
-        <w:ind w:left="0" w:hanging="0"/>
-      </w:pPr>
+        <w:ind w:left="720" w:hanging="360"/>
+      </w:pPr>
+      <w:rPr>
+        <w:rFonts w:ascii="robotoregular" w:hAnsi="robotoregular"/>
+        <w:color w:val="333333"/>
+        <w:sz w:val="27"/>
+      </w:rPr>
     </w:lvl>
     <w:lvl w:ilvl="1">
       <w:start w:val="1"/>
-      <w:numFmt w:val="none"/>
-      <w:suff w:val="nothing"/>
-      <w:lvlText w:val=""/>
+      <w:numFmt w:val="lowerLetter"/>
+      <w:lvlText w:val="%2."/>
       <w:lvlJc w:val="left"/>
       <w:pPr>
         <w:tabs>
           <w:tab w:val="num" w:pos="0"/>
         </w:tabs>
-        <w:ind w:left="0" w:hanging="0"/>
+        <w:ind w:left="1440" w:hanging="360"/>
       </w:pPr>
     </w:lvl>
     <w:lvl w:ilvl="2">
       <w:start w:val="1"/>
-      <w:numFmt w:val="none"/>
-      <w:suff w:val="nothing"/>
-      <w:lvlText w:val=""/>
-      <w:lvlJc w:val="left"/>
+      <w:numFmt w:val="lowerRoman"/>
+      <w:lvlText w:val="%3."/>
+      <w:lvlJc w:val="right"/>
       <w:pPr>
         <w:tabs>
           <w:tab w:val="num" w:pos="0"/>
         </w:tabs>
-        <w:ind w:left="0" w:hanging="0"/>
+        <w:ind w:left="2160" w:hanging="180"/>
       </w:pPr>
     </w:lvl>
     <w:lvl w:ilvl="3">
       <w:start w:val="1"/>
-      <w:numFmt w:val="none"/>
-      <w:suff w:val="nothing"/>
-      <w:lvlText w:val=""/>
+      <w:numFmt w:val="decimal"/>
+      <w:lvlText w:val="%4."/>
       <w:lvlJc w:val="left"/>
       <w:pPr>
         <w:tabs>
           <w:tab w:val="num" w:pos="0"/>
         </w:tabs>
-        <w:ind w:left="0" w:hanging="0"/>
+        <w:ind w:left="2880" w:hanging="360"/>
       </w:pPr>
     </w:lvl>
     <w:lvl w:ilvl="4">
       <w:start w:val="1"/>
-      <w:numFmt w:val="none"/>
-      <w:suff w:val="nothing"/>
-      <w:lvlText w:val=""/>
+      <w:numFmt w:val="lowerLetter"/>
+      <w:lvlText w:val="%5."/>
       <w:lvlJc w:val="left"/>
       <w:pPr>
         <w:tabs>
           <w:tab w:val="num" w:pos="0"/>
         </w:tabs>
-        <w:ind w:left="0" w:hanging="0"/>
+        <w:ind w:left="3600" w:hanging="360"/>
       </w:pPr>
     </w:lvl>
     <w:lvl w:ilvl="5">
       <w:start w:val="1"/>
-      <w:numFmt w:val="none"/>
-      <w:suff w:val="nothing"/>
-      <w:lvlText w:val=""/>
-      <w:lvlJc w:val="left"/>
+      <w:numFmt w:val="lowerRoman"/>
+      <w:lvlText w:val="%6."/>
+      <w:lvlJc w:val="right"/>
       <w:pPr>
         <w:tabs>
           <w:tab w:val="num" w:pos="0"/>
         </w:tabs>
-        <w:ind w:left="0" w:hanging="0"/>
+        <w:ind w:left="4320" w:hanging="180"/>
       </w:pPr>
     </w:lvl>
     <w:lvl w:ilvl="6">
       <w:start w:val="1"/>
-      <w:numFmt w:val="none"/>
-      <w:suff w:val="nothing"/>
-      <w:lvlText w:val=""/>
+      <w:numFmt w:val="decimal"/>
+      <w:lvlText w:val="%7."/>
       <w:lvlJc w:val="left"/>
       <w:pPr>
         <w:tabs>
           <w:tab w:val="num" w:pos="0"/>
         </w:tabs>
-        <w:ind w:left="0" w:hanging="0"/>
+        <w:ind w:left="5040" w:hanging="360"/>
       </w:pPr>
     </w:lvl>
     <w:lvl w:ilvl="7">
       <w:start w:val="1"/>
-      <w:numFmt w:val="none"/>
-      <w:suff w:val="nothing"/>
-      <w:lvlText w:val=""/>
+      <w:numFmt w:val="lowerLetter"/>
+      <w:lvlText w:val="%8."/>
       <w:lvlJc w:val="left"/>
       <w:pPr>
         <w:tabs>
           <w:tab w:val="num" w:pos="0"/>
         </w:tabs>
-        <w:ind w:left="0" w:hanging="0"/>
+        <w:ind w:left="5760" w:hanging="360"/>
       </w:pPr>
     </w:lvl>
     <w:lvl w:ilvl="8">
       <w:start w:val="1"/>
-      <w:numFmt w:val="none"/>
-      <w:suff w:val="nothing"/>
-      <w:lvlText w:val=""/>
-      <w:lvlJc w:val="left"/>
+      <w:numFmt w:val="lowerRoman"/>
+      <w:lvlText w:val="%9."/>
+      <w:lvlJc w:val="right"/>
       <w:pPr>
         <w:tabs>
           <w:tab w:val="num" w:pos="0"/>
         </w:tabs>
-        <w:ind w:left="0" w:hanging="0"/>
+        <w:ind w:left="6480" w:hanging="180"/>
       </w:pPr>
     </w:lvl>
   </w:abstractNum>
   <w:num w:numId="1">
+    <w:abstractNumId w:val="2"/>
+  </w:num>
+  <w:num w:numId="2">
     <w:abstractNumId w:val="1"/>
   </w:num>
-  <w:num w:numId="2">
-    <w:abstractNumId w:val="2"/>
-  </w:num>
   <w:num w:numId="3">
-    <w:abstractNumId w:val="3"/>
+    <w:abstractNumId w:val="0"/>
   </w:num>
 </w:numbering>
 </file>
 
 <file path=word/styles.xml><?xml version="1.0" encoding="utf-8"?>
-<w:styles xmlns:w="http://schemas.openxmlformats.org/wordprocessingml/2006/main" xmlns:w14="http://schemas.microsoft.com/office/word/2010/wordml" xmlns:mc="http://schemas.openxmlformats.org/markup-compatibility/2006" mc:Ignorable="w14">
+<w:styles xmlns:mc="http://schemas.openxmlformats.org/markup-compatibility/2006" xmlns:r="http://schemas.openxmlformats.org/officeDocument/2006/relationships" xmlns:w="http://schemas.openxmlformats.org/wordprocessingml/2006/main" xmlns:w14="http://schemas.microsoft.com/office/word/2010/wordml" xmlns:w15="http://schemas.microsoft.com/office/word/2012/wordml" mc:Ignorable="w14 w15">
   <w:docDefaults>
     <w:rPrDefault>
       <w:rPr>
-        <w:rFonts w:ascii="Arial" w:hAnsi="Arial" w:eastAsia="Calibri" w:cs="Arial" w:eastAsiaTheme="minorHAnsi"/>
+        <w:rFonts w:ascii="Arial" w:eastAsiaTheme="minorHAnsi" w:hAnsi="Arial" w:cs="Arial"/>
         <w:color w:val="000000"/>
         <w:sz w:val="22"/>
         <w:szCs w:val="24"/>
@@ -2934,21 +3972,21 @@
     </w:rPrDefault>
     <w:pPrDefault>
       <w:pPr>
-        <w:suppressAutoHyphens w:val="true"/>
+        <w:suppressAutoHyphens/>
       </w:pPr>
     </w:pPrDefault>
   </w:docDefaults>
   <w:latentStyles w:defLockedState="0" w:defUIPriority="99" w:defSemiHidden="0" w:defUnhideWhenUsed="0" w:defQFormat="0" w:count="371">
     <w:lsdException w:name="Normal" w:uiPriority="0" w:qFormat="1"/>
     <w:lsdException w:name="heading 1" w:uiPriority="9" w:qFormat="1"/>
-    <w:lsdException w:name="heading 2" w:uiPriority="9" w:semiHidden="1" w:unhideWhenUsed="1" w:qFormat="1"/>
-    <w:lsdException w:name="heading 3" w:uiPriority="9" w:semiHidden="1" w:unhideWhenUsed="1" w:qFormat="1"/>
-    <w:lsdException w:name="heading 4" w:uiPriority="9" w:semiHidden="1" w:unhideWhenUsed="1" w:qFormat="1"/>
-    <w:lsdException w:name="heading 5" w:uiPriority="9" w:semiHidden="1" w:unhideWhenUsed="1" w:qFormat="1"/>
-    <w:lsdException w:name="heading 6" w:uiPriority="9" w:semiHidden="1" w:unhideWhenUsed="1" w:qFormat="1"/>
-    <w:lsdException w:name="heading 7" w:uiPriority="9" w:semiHidden="1" w:unhideWhenUsed="1" w:qFormat="1"/>
-    <w:lsdException w:name="heading 8" w:uiPriority="9" w:semiHidden="1" w:unhideWhenUsed="1" w:qFormat="1"/>
-    <w:lsdException w:name="heading 9" w:uiPriority="9" w:semiHidden="1" w:unhideWhenUsed="1" w:qFormat="1"/>
+    <w:lsdException w:name="heading 2" w:semiHidden="1" w:uiPriority="9" w:unhideWhenUsed="1" w:qFormat="1"/>
+    <w:lsdException w:name="heading 3" w:semiHidden="1" w:uiPriority="9" w:unhideWhenUsed="1" w:qFormat="1"/>
+    <w:lsdException w:name="heading 4" w:semiHidden="1" w:uiPriority="9" w:unhideWhenUsed="1" w:qFormat="1"/>
+    <w:lsdException w:name="heading 5" w:semiHidden="1" w:uiPriority="9" w:unhideWhenUsed="1" w:qFormat="1"/>
+    <w:lsdException w:name="heading 6" w:semiHidden="1" w:uiPriority="9" w:unhideWhenUsed="1" w:qFormat="1"/>
+    <w:lsdException w:name="heading 7" w:semiHidden="1" w:uiPriority="9" w:unhideWhenUsed="1" w:qFormat="1"/>
+    <w:lsdException w:name="heading 8" w:semiHidden="1" w:uiPriority="9" w:unhideWhenUsed="1" w:qFormat="1"/>
+    <w:lsdException w:name="heading 9" w:semiHidden="1" w:uiPriority="9" w:unhideWhenUsed="1" w:qFormat="1"/>
     <w:lsdException w:name="index 1" w:semiHidden="1" w:unhideWhenUsed="1"/>
     <w:lsdException w:name="index 2" w:semiHidden="1" w:unhideWhenUsed="1"/>
     <w:lsdException w:name="index 3" w:semiHidden="1" w:unhideWhenUsed="1"/>
@@ -2958,22 +3996,22 @@
     <w:lsdException w:name="index 7" w:semiHidden="1" w:unhideWhenUsed="1"/>
     <w:lsdException w:name="index 8" w:semiHidden="1" w:unhideWhenUsed="1"/>
     <w:lsdException w:name="index 9" w:semiHidden="1" w:unhideWhenUsed="1"/>
-    <w:lsdException w:name="toc 1" w:uiPriority="39" w:semiHidden="1" w:unhideWhenUsed="1"/>
-    <w:lsdException w:name="toc 2" w:uiPriority="39" w:semiHidden="1" w:unhideWhenUsed="1"/>
-    <w:lsdException w:name="toc 3" w:uiPriority="39" w:semiHidden="1" w:unhideWhenUsed="1"/>
-    <w:lsdException w:name="toc 4" w:uiPriority="39" w:semiHidden="1" w:unhideWhenUsed="1"/>
-    <w:lsdException w:name="toc 5" w:uiPriority="39" w:semiHidden="1" w:unhideWhenUsed="1"/>
-    <w:lsdException w:name="toc 6" w:uiPriority="39" w:semiHidden="1" w:unhideWhenUsed="1"/>
-    <w:lsdException w:name="toc 7" w:uiPriority="39" w:semiHidden="1" w:unhideWhenUsed="1"/>
-    <w:lsdException w:name="toc 8" w:uiPriority="39" w:semiHidden="1" w:unhideWhenUsed="1"/>
-    <w:lsdException w:name="toc 9" w:uiPriority="39" w:semiHidden="1" w:unhideWhenUsed="1"/>
+    <w:lsdException w:name="toc 1" w:semiHidden="1" w:uiPriority="39" w:unhideWhenUsed="1"/>
+    <w:lsdException w:name="toc 2" w:semiHidden="1" w:uiPriority="39" w:unhideWhenUsed="1"/>
+    <w:lsdException w:name="toc 3" w:semiHidden="1" w:uiPriority="39" w:unhideWhenUsed="1"/>
+    <w:lsdException w:name="toc 4" w:semiHidden="1" w:uiPriority="39" w:unhideWhenUsed="1"/>
+    <w:lsdException w:name="toc 5" w:semiHidden="1" w:uiPriority="39" w:unhideWhenUsed="1"/>
+    <w:lsdException w:name="toc 6" w:semiHidden="1" w:uiPriority="39" w:unhideWhenUsed="1"/>
+    <w:lsdException w:name="toc 7" w:semiHidden="1" w:uiPriority="39" w:unhideWhenUsed="1"/>
+    <w:lsdException w:name="toc 8" w:semiHidden="1" w:uiPriority="39" w:unhideWhenUsed="1"/>
+    <w:lsdException w:name="toc 9" w:semiHidden="1" w:uiPriority="39" w:unhideWhenUsed="1"/>
     <w:lsdException w:name="Normal Indent" w:semiHidden="1" w:unhideWhenUsed="1"/>
     <w:lsdException w:name="footnote text" w:semiHidden="1" w:unhideWhenUsed="1"/>
     <w:lsdException w:name="annotation text" w:semiHidden="1" w:unhideWhenUsed="1"/>
     <w:lsdException w:name="header" w:semiHidden="1" w:unhideWhenUsed="1"/>
     <w:lsdException w:name="footer" w:semiHidden="1" w:unhideWhenUsed="1"/>
     <w:lsdException w:name="index heading" w:semiHidden="1" w:unhideWhenUsed="1"/>
-    <w:lsdException w:name="caption" w:uiPriority="35" w:semiHidden="1" w:unhideWhenUsed="1" w:qFormat="1"/>
+    <w:lsdException w:name="caption" w:semiHidden="1" w:uiPriority="35" w:unhideWhenUsed="1" w:qFormat="1"/>
     <w:lsdException w:name="table of figures" w:semiHidden="1" w:unhideWhenUsed="1"/>
     <w:lsdException w:name="envelope address" w:semiHidden="1" w:unhideWhenUsed="1"/>
     <w:lsdException w:name="envelope return" w:semiHidden="1" w:unhideWhenUsed="1"/>
@@ -3004,7 +4042,7 @@
     <w:lsdException w:name="Title" w:uiPriority="10" w:qFormat="1"/>
     <w:lsdException w:name="Closing" w:semiHidden="1" w:unhideWhenUsed="1"/>
     <w:lsdException w:name="Signature" w:semiHidden="1" w:unhideWhenUsed="1"/>
-    <w:lsdException w:name="Default Paragraph Font" w:uiPriority="1" w:semiHidden="1" w:unhideWhenUsed="1"/>
+    <w:lsdException w:name="Default Paragraph Font" w:semiHidden="1" w:uiPriority="1" w:unhideWhenUsed="1"/>
     <w:lsdException w:name="Body Text" w:semiHidden="1" w:unhideWhenUsed="1"/>
     <w:lsdException w:name="Body Text Indent" w:semiHidden="1" w:unhideWhenUsed="1"/>
     <w:lsdException w:name="List Continue" w:semiHidden="1" w:unhideWhenUsed="1"/>
@@ -3204,8 +4242,8 @@
     <w:lsdException w:name="Subtle Reference" w:uiPriority="31" w:qFormat="1"/>
     <w:lsdException w:name="Intense Reference" w:uiPriority="32" w:qFormat="1"/>
     <w:lsdException w:name="Book Title" w:uiPriority="33" w:qFormat="1"/>
-    <w:lsdException w:name="Bibliography" w:uiPriority="37" w:semiHidden="1" w:unhideWhenUsed="1"/>
-    <w:lsdException w:name="TOC Heading" w:uiPriority="39" w:semiHidden="1" w:unhideWhenUsed="1" w:qFormat="1"/>
+    <w:lsdException w:name="Bibliography" w:semiHidden="1" w:uiPriority="37" w:unhideWhenUsed="1"/>
+    <w:lsdException w:name="TOC Heading" w:semiHidden="1" w:uiPriority="39" w:unhideWhenUsed="1" w:qFormat="1"/>
     <w:lsdException w:name="Plain Table 1" w:uiPriority="41"/>
     <w:lsdException w:name="Plain Table 2" w:uiPriority="42"/>
     <w:lsdException w:name="Plain Table 3" w:uiPriority="43"/>
@@ -3311,67 +4349,72 @@
     <w:lsdException w:name="List Table 6 Colorful Accent 6" w:uiPriority="51"/>
     <w:lsdException w:name="List Table 7 Colorful Accent 6" w:uiPriority="52"/>
   </w:latentStyles>
-  <w:style w:type="paragraph" w:styleId="Normal" w:default="1">
+  <w:style w:type="paragraph" w:default="1" w:styleId="Normal">
     <w:name w:val="Normal"/>
     <w:qFormat/>
-    <w:rsid w:val="00352ab7"/>
+    <w:rsid w:val="00352AB7"/>
     <w:pPr>
-      <w:widowControl/>
-      <w:suppressAutoHyphens w:val="true"/>
-      <w:bidi w:val="0"/>
-      <w:spacing w:lineRule="auto" w:line="276" w:before="0" w:after="200"/>
-      <w:jc w:val="left"/>
+      <w:spacing w:after="200" w:line="276" w:lineRule="auto"/>
     </w:pPr>
-    <w:rPr>
-      <w:rFonts w:ascii="Arial" w:hAnsi="Arial" w:eastAsia="Calibri" w:cs="Arial" w:eastAsiaTheme="minorHAnsi"/>
-      <w:color w:val="000000"/>
-      <w:kern w:val="0"/>
-      <w:sz w:val="22"/>
-      <w:szCs w:val="24"/>
-      <w:lang w:val="es-ES" w:eastAsia="en-US" w:bidi="ar-SA"/>
-    </w:rPr>
   </w:style>
-  <w:style w:type="character" w:styleId="DefaultParagraphFont" w:default="1">
+  <w:style w:type="character" w:default="1" w:styleId="Fuentedeprrafopredeter">
     <w:name w:val="Default Paragraph Font"/>
     <w:uiPriority w:val="1"/>
     <w:semiHidden/>
     <w:unhideWhenUsed/>
-    <w:qFormat/>
-    <w:rPr/>
   </w:style>
-  <w:style w:type="paragraph" w:styleId="Ttulo">
+  <w:style w:type="table" w:default="1" w:styleId="Tablanormal">
+    <w:name w:val="Normal Table"/>
+    <w:uiPriority w:val="99"/>
+    <w:semiHidden/>
+    <w:unhideWhenUsed/>
+    <w:tblPr>
+      <w:tblInd w:w="0" w:type="dxa"/>
+      <w:tblCellMar>
+        <w:top w:w="0" w:type="dxa"/>
+        <w:left w:w="108" w:type="dxa"/>
+        <w:bottom w:w="0" w:type="dxa"/>
+        <w:right w:w="108" w:type="dxa"/>
+      </w:tblCellMar>
+    </w:tblPr>
+  </w:style>
+  <w:style w:type="numbering" w:default="1" w:styleId="Sinlista">
+    <w:name w:val="No List"/>
+    <w:uiPriority w:val="99"/>
+    <w:semiHidden/>
+    <w:unhideWhenUsed/>
+  </w:style>
+  <w:style w:type="paragraph" w:customStyle="1" w:styleId="Ttulo">
     <w:name w:val="Título"/>
     <w:basedOn w:val="Normal"/>
-    <w:next w:val="Cuerpodetexto"/>
+    <w:next w:val="Textoindependiente"/>
     <w:qFormat/>
     <w:pPr>
-      <w:keepNext w:val="true"/>
+      <w:keepNext/>
       <w:spacing w:before="240" w:after="120"/>
     </w:pPr>
     <w:rPr>
-      <w:rFonts w:ascii="Liberation Sans" w:hAnsi="Liberation Sans" w:eastAsia="Noto Sans CJK SC" w:cs="Lohit Devanagari"/>
+      <w:rFonts w:ascii="Liberation Sans" w:eastAsia="Noto Sans CJK SC" w:hAnsi="Liberation Sans" w:cs="Lohit Devanagari"/>
       <w:sz w:val="28"/>
       <w:szCs w:val="28"/>
     </w:rPr>
   </w:style>
-  <w:style w:type="paragraph" w:styleId="Cuerpodetexto">
+  <w:style w:type="paragraph" w:styleId="Textoindependiente">
     <w:name w:val="Body Text"/>
     <w:basedOn w:val="Normal"/>
     <w:pPr>
-      <w:spacing w:lineRule="auto" w:line="276" w:before="0" w:after="140"/>
+      <w:spacing w:after="140"/>
     </w:pPr>
-    <w:rPr/>
   </w:style>
   <w:style w:type="paragraph" w:styleId="Lista">
     <w:name w:val="List"/>
-    <w:basedOn w:val="Cuerpodetexto"/>
-    <w:pPr/>
+    <w:basedOn w:val="Textoindependiente"/>
     <w:rPr>
       <w:rFonts w:cs="Lohit Devanagari"/>
     </w:rPr>
   </w:style>
-  <w:style w:type="paragraph" w:styleId="Leyenda">
-    <w:name w:val="Caption"/>
+  <w:style w:type="paragraph" w:styleId="Descripcin">
+    <w:name w:val="caption"/>
     <w:basedOn w:val="Normal"/>
     <w:qFormat/>
     <w:pPr>
@@ -3383,10 +4426,9 @@
       <w:i/>
       <w:iCs/>
       <w:sz w:val="24"/>
-      <w:szCs w:val="24"/>
     </w:rPr>
   </w:style>
-  <w:style w:type="paragraph" w:styleId="Ndice">
+  <w:style w:type="paragraph" w:customStyle="1" w:styleId="ndice">
     <w:name w:val="Índice"/>
     <w:basedOn w:val="Normal"/>
     <w:qFormat/>
@@ -3395,49 +4437,23 @@
     </w:pPr>
     <w:rPr>
       <w:rFonts w:cs="Lohit Devanagari"/>
-      <w:lang w:val="zxx" w:eastAsia="zxx" w:bidi="zxx"/>
     </w:rPr>
   </w:style>
-  <w:style w:type="paragraph" w:styleId="ListParagraph">
+  <w:style w:type="paragraph" w:styleId="Prrafodelista">
     <w:name w:val="List Paragraph"/>
     <w:basedOn w:val="Normal"/>
     <w:uiPriority w:val="34"/>
     <w:qFormat/>
-    <w:rsid w:val="001d00c8"/>
+    <w:rsid w:val="001D00C8"/>
     <w:pPr>
-      <w:spacing w:before="0" w:after="200"/>
-      <w:ind w:left="720" w:hanging="0"/>
+      <w:ind w:left="720"/>
       <w:contextualSpacing/>
     </w:pPr>
-    <w:rPr/>
   </w:style>
-  <w:style w:type="paragraph" w:styleId="Contenidodelmarco">
+  <w:style w:type="paragraph" w:customStyle="1" w:styleId="Contenidodelmarco">
     <w:name w:val="Contenido del marco"/>
     <w:basedOn w:val="Normal"/>
     <w:qFormat/>
-    <w:pPr/>
-    <w:rPr/>
-  </w:style>
-  <w:style w:type="numbering" w:styleId="NoList" w:default="1">
-    <w:name w:val="No List"/>
-    <w:uiPriority w:val="99"/>
-    <w:semiHidden/>
-    <w:unhideWhenUsed/>
-    <w:qFormat/>
-  </w:style>
-  <w:style w:type="table" w:default="1" w:styleId="Tablanormal">
-    <w:name w:val="Normal Table"/>
-    <w:uiPriority w:val="99"/>
-    <w:semiHidden/>
-    <w:unhideWhenUsed/>
-    <w:tblPr>
-      <w:tblCellMar>
-        <w:top w:w="0" w:type="dxa"/>
-        <w:left w:w="108" w:type="dxa"/>
-        <w:bottom w:w="0" w:type="dxa"/>
-        <w:right w:w="108" w:type="dxa"/>
-      </w:tblCellMar>
-    </w:tblPr>
   </w:style>
 </w:styles>
 </file>
@@ -3730,7 +4746,7 @@
 </file>
 
 <file path=customXml/itemProps1.xml><?xml version="1.0" encoding="utf-8"?>
-<ds:datastoreItem xmlns:ds="http://schemas.openxmlformats.org/officeDocument/2006/customXml" ds:itemID="{45595F79-3DB1-43EF-A04D-A15CC39ACF4D}">
+<ds:datastoreItem xmlns:ds="http://schemas.openxmlformats.org/officeDocument/2006/customXml" ds:itemID="{76229C80-9C0B-48F2-8D0D-1FE6ECBFF967}">
   <ds:schemaRefs>
     <ds:schemaRef ds:uri="http://schemas.openxmlformats.org/officeDocument/2006/bibliography"/>
   </ds:schemaRefs>
